--- a/assets/resume/Arun Kavale 2021 CV.docx
+++ b/assets/resume/Arun Kavale 2021 CV.docx
@@ -8,7 +8,1118 @@
           <w:lang w:val="en-US"/>
         </w:rPr>
       </w:pPr>
-      <w:bookmarkStart w:id="0" w:name="_GoBack"/>
+      <w:r>
+        <w:rPr>
+          <w:noProof/>
+          <w:lang w:eastAsia="en-IN"/>
+        </w:rPr>
+        <mc:AlternateContent>
+          <mc:Choice Requires="wps">
+            <w:drawing>
+              <wp:anchor distT="0" distB="0" distL="114300" distR="114300" simplePos="0" relativeHeight="251674624" behindDoc="0" locked="0" layoutInCell="1" allowOverlap="1">
+                <wp:simplePos x="0" y="0"/>
+                <wp:positionH relativeFrom="column">
+                  <wp:posOffset>109108</wp:posOffset>
+                </wp:positionH>
+                <wp:positionV relativeFrom="paragraph">
+                  <wp:posOffset>2769430</wp:posOffset>
+                </wp:positionV>
+                <wp:extent cx="1424940" cy="0"/>
+                <wp:effectExtent l="0" t="0" r="22860" b="19050"/>
+                <wp:wrapNone/>
+                <wp:docPr id="12" name="Straight Connector 12"/>
+                <wp:cNvGraphicFramePr/>
+                <a:graphic xmlns:a="http://schemas.openxmlformats.org/drawingml/2006/main">
+                  <a:graphicData uri="http://schemas.microsoft.com/office/word/2010/wordprocessingShape">
+                    <wps:wsp>
+                      <wps:cNvCnPr/>
+                      <wps:spPr>
+                        <a:xfrm>
+                          <a:off x="0" y="0"/>
+                          <a:ext cx="1424940" cy="0"/>
+                        </a:xfrm>
+                        <a:prstGeom prst="line">
+                          <a:avLst/>
+                        </a:prstGeom>
+                      </wps:spPr>
+                      <wps:style>
+                        <a:lnRef idx="1">
+                          <a:schemeClr val="accent1"/>
+                        </a:lnRef>
+                        <a:fillRef idx="0">
+                          <a:schemeClr val="accent1"/>
+                        </a:fillRef>
+                        <a:effectRef idx="0">
+                          <a:schemeClr val="accent1"/>
+                        </a:effectRef>
+                        <a:fontRef idx="minor">
+                          <a:schemeClr val="tx1"/>
+                        </a:fontRef>
+                      </wps:style>
+                      <wps:bodyPr/>
+                    </wps:wsp>
+                  </a:graphicData>
+                </a:graphic>
+              </wp:anchor>
+            </w:drawing>
+          </mc:Choice>
+          <mc:Fallback>
+            <w:pict>
+              <v:line w14:anchorId="122D7913" id="Straight Connector 12" o:spid="_x0000_s1026" style="position:absolute;z-index:251674624;visibility:visible;mso-wrap-style:square;mso-wrap-distance-left:9pt;mso-wrap-distance-top:0;mso-wrap-distance-right:9pt;mso-wrap-distance-bottom:0;mso-position-horizontal:absolute;mso-position-horizontal-relative:text;mso-position-vertical:absolute;mso-position-vertical-relative:text" from="8.6pt,218.05pt" to="120.8pt,218.05pt" o:gfxdata="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" strokecolor="#4472c4 [3204]" strokeweight=".5pt">
+                <v:stroke joinstyle="miter"/>
+              </v:line>
+            </w:pict>
+          </mc:Fallback>
+        </mc:AlternateContent>
+      </w:r>
+      <w:r>
+        <w:rPr>
+          <w:noProof/>
+          <w:lang w:eastAsia="en-IN"/>
+        </w:rPr>
+        <mc:AlternateContent>
+          <mc:Choice Requires="wps">
+            <w:drawing>
+              <wp:anchor distT="45720" distB="45720" distL="114300" distR="114300" simplePos="0" relativeHeight="251673600" behindDoc="0" locked="0" layoutInCell="1" allowOverlap="1">
+                <wp:simplePos x="0" y="0"/>
+                <wp:positionH relativeFrom="margin">
+                  <wp:align>left</wp:align>
+                </wp:positionH>
+                <wp:positionV relativeFrom="paragraph">
+                  <wp:posOffset>2460625</wp:posOffset>
+                </wp:positionV>
+                <wp:extent cx="2583180" cy="1851025"/>
+                <wp:effectExtent l="0" t="0" r="0" b="0"/>
+                <wp:wrapSquare wrapText="bothSides"/>
+                <wp:docPr id="11" name="Text Box 2"/>
+                <wp:cNvGraphicFramePr>
+                  <a:graphicFrameLocks xmlns:a="http://schemas.openxmlformats.org/drawingml/2006/main"/>
+                </wp:cNvGraphicFramePr>
+                <a:graphic xmlns:a="http://schemas.openxmlformats.org/drawingml/2006/main">
+                  <a:graphicData uri="http://schemas.microsoft.com/office/word/2010/wordprocessingShape">
+                    <wps:wsp>
+                      <wps:cNvSpPr txBox="1">
+                        <a:spLocks noChangeArrowheads="1"/>
+                      </wps:cNvSpPr>
+                      <wps:spPr bwMode="auto">
+                        <a:xfrm>
+                          <a:off x="0" y="0"/>
+                          <a:ext cx="2583180" cy="1851025"/>
+                        </a:xfrm>
+                        <a:prstGeom prst="rect">
+                          <a:avLst/>
+                        </a:prstGeom>
+                        <a:noFill/>
+                        <a:ln w="9525">
+                          <a:noFill/>
+                          <a:miter lim="800000"/>
+                          <a:headEnd/>
+                          <a:tailEnd/>
+                        </a:ln>
+                      </wps:spPr>
+                      <wps:txbx>
+                        <w:txbxContent>
+                          <w:p>
+                            <w:pPr>
+                              <w:rPr>
+                                <w:b/>
+                                <w:sz w:val="32"/>
+                                <w:lang w:val="en-US"/>
+                              </w:rPr>
+                            </w:pPr>
+                            <w:r>
+                              <w:rPr>
+                                <w:b/>
+                                <w:sz w:val="32"/>
+                                <w:lang w:val="en-US"/>
+                              </w:rPr>
+                              <w:t>Education</w:t>
+                            </w:r>
+                          </w:p>
+                          <w:p>
+                            <w:pPr>
+                              <w:spacing w:after="0"/>
+                              <w:rPr>
+                                <w:b/>
+                                <w:sz w:val="24"/>
+                                <w:lang w:val="en-US"/>
+                              </w:rPr>
+                            </w:pPr>
+                            <w:r>
+                              <w:rPr>
+                                <w:b/>
+                                <w:sz w:val="24"/>
+                                <w:lang w:val="en-US"/>
+                              </w:rPr>
+                              <w:t>Master of Computer Applications</w:t>
+                            </w:r>
+                          </w:p>
+                          <w:p>
+                            <w:pPr>
+                              <w:spacing w:after="0"/>
+                              <w:rPr>
+                                <w:sz w:val="24"/>
+                                <w:lang w:val="en-US"/>
+                              </w:rPr>
+                            </w:pPr>
+                            <w:r>
+                              <w:rPr>
+                                <w:sz w:val="24"/>
+                                <w:lang w:val="en-US"/>
+                              </w:rPr>
+                              <w:t>MVJ College of Engineering</w:t>
+                            </w:r>
+                          </w:p>
+                          <w:p>
+                            <w:pPr>
+                              <w:spacing w:after="0"/>
+                              <w:rPr>
+                                <w:sz w:val="24"/>
+                                <w:lang w:val="en-US"/>
+                              </w:rPr>
+                            </w:pPr>
+                            <w:r>
+                              <w:rPr>
+                                <w:sz w:val="24"/>
+                                <w:lang w:val="en-US"/>
+                              </w:rPr>
+                              <w:t>Bangalore, Karnataka</w:t>
+                            </w:r>
+                            <w:r>
+                              <w:rPr>
+                                <w:sz w:val="24"/>
+                                <w:lang w:val="en-US"/>
+                              </w:rPr>
+                              <w:t xml:space="preserve"> </w:t>
+                            </w:r>
+                            <w:r>
+                              <w:rPr>
+                                <w:lang w:val="en-US"/>
+                              </w:rPr>
+                              <w:t>(</w:t>
+                            </w:r>
+                            <w:r>
+                              <w:rPr>
+                                <w:lang w:val="en-US"/>
+                              </w:rPr>
+                              <w:t>2014</w:t>
+                            </w:r>
+                            <w:r>
+                              <w:rPr>
+                                <w:lang w:val="en-US"/>
+                              </w:rPr>
+                              <w:t>–</w:t>
+                            </w:r>
+                            <w:r>
+                              <w:rPr>
+                                <w:lang w:val="en-US"/>
+                              </w:rPr>
+                              <w:t>2017</w:t>
+                            </w:r>
+                            <w:r>
+                              <w:rPr>
+                                <w:lang w:val="en-US"/>
+                              </w:rPr>
+                              <w:t>)</w:t>
+                            </w:r>
+                          </w:p>
+                          <w:p>
+                            <w:pPr>
+                              <w:spacing w:after="0"/>
+                              <w:rPr>
+                                <w:sz w:val="24"/>
+                                <w:lang w:val="en-US"/>
+                              </w:rPr>
+                            </w:pPr>
+                          </w:p>
+                          <w:p>
+                            <w:pPr>
+                              <w:spacing w:after="0"/>
+                              <w:rPr>
+                                <w:b/>
+                                <w:sz w:val="24"/>
+                                <w:lang w:val="en-US"/>
+                              </w:rPr>
+                            </w:pPr>
+                            <w:r>
+                              <w:rPr>
+                                <w:b/>
+                                <w:sz w:val="24"/>
+                                <w:lang w:val="en-US"/>
+                              </w:rPr>
+                              <w:t>Bachelor of Computer Applications</w:t>
+                            </w:r>
+                          </w:p>
+                          <w:p>
+                            <w:pPr>
+                              <w:spacing w:after="0"/>
+                              <w:rPr>
+                                <w:sz w:val="24"/>
+                                <w:lang w:val="en-US"/>
+                              </w:rPr>
+                            </w:pPr>
+                            <w:r>
+                              <w:rPr>
+                                <w:sz w:val="24"/>
+                                <w:lang w:val="en-US"/>
+                              </w:rPr>
+                              <w:t>MDM College,</w:t>
+                            </w:r>
+                          </w:p>
+                          <w:p>
+                            <w:pPr>
+                              <w:spacing w:after="0"/>
+                              <w:rPr>
+                                <w:sz w:val="24"/>
+                                <w:lang w:val="en-US"/>
+                              </w:rPr>
+                            </w:pPr>
+                            <w:proofErr w:type="spellStart"/>
+                            <w:r>
+                              <w:rPr>
+                                <w:sz w:val="24"/>
+                                <w:lang w:val="en-US"/>
+                              </w:rPr>
+                              <w:t>Aurad</w:t>
+                            </w:r>
+                            <w:proofErr w:type="spellEnd"/>
+                            <w:r>
+                              <w:rPr>
+                                <w:sz w:val="24"/>
+                                <w:lang w:val="en-US"/>
+                              </w:rPr>
+                              <w:t xml:space="preserve"> (</w:t>
+                            </w:r>
+                            <w:proofErr w:type="spellStart"/>
+                            <w:r>
+                              <w:rPr>
+                                <w:sz w:val="24"/>
+                                <w:lang w:val="en-US"/>
+                              </w:rPr>
+                              <w:t>sha</w:t>
+                            </w:r>
+                            <w:proofErr w:type="spellEnd"/>
+                            <w:r>
+                              <w:rPr>
+                                <w:sz w:val="24"/>
+                                <w:lang w:val="en-US"/>
+                              </w:rPr>
+                              <w:t xml:space="preserve">), </w:t>
+                            </w:r>
+                            <w:r>
+                              <w:rPr>
+                                <w:sz w:val="24"/>
+                                <w:lang w:val="en-US"/>
+                              </w:rPr>
+                              <w:t>Maharashtra</w:t>
+                            </w:r>
+                            <w:r>
+                              <w:rPr>
+                                <w:sz w:val="24"/>
+                                <w:lang w:val="en-US"/>
+                              </w:rPr>
+                              <w:t xml:space="preserve"> </w:t>
+                            </w:r>
+                            <w:r>
+                              <w:rPr>
+                                <w:sz w:val="24"/>
+                                <w:lang w:val="en-US"/>
+                              </w:rPr>
+                              <w:t>(</w:t>
+                            </w:r>
+                            <w:r>
+                              <w:rPr>
+                                <w:sz w:val="24"/>
+                                <w:lang w:val="en-US"/>
+                              </w:rPr>
+                              <w:t>2011-2014)</w:t>
+                            </w:r>
+                          </w:p>
+                          <w:p>
+                            <w:pPr>
+                              <w:spacing w:after="0"/>
+                              <w:rPr>
+                                <w:sz w:val="24"/>
+                                <w:lang w:val="en-US"/>
+                              </w:rPr>
+                            </w:pPr>
+                          </w:p>
+                          <w:p>
+                            <w:pPr>
+                              <w:rPr>
+                                <w:sz w:val="32"/>
+                                <w:lang w:val="en-US"/>
+                              </w:rPr>
+                            </w:pPr>
+                          </w:p>
+                        </w:txbxContent>
+                      </wps:txbx>
+                      <wps:bodyPr rot="0" vert="horz" wrap="square" lIns="91440" tIns="45720" rIns="91440" bIns="45720" anchor="t" anchorCtr="0">
+                        <a:noAutofit/>
+                      </wps:bodyPr>
+                    </wps:wsp>
+                  </a:graphicData>
+                </a:graphic>
+                <wp14:sizeRelH relativeFrom="margin">
+                  <wp14:pctWidth>0</wp14:pctWidth>
+                </wp14:sizeRelH>
+                <wp14:sizeRelV relativeFrom="margin">
+                  <wp14:pctHeight>0</wp14:pctHeight>
+                </wp14:sizeRelV>
+              </wp:anchor>
+            </w:drawing>
+          </mc:Choice>
+          <mc:Fallback>
+            <w:pict>
+              <v:shapetype id="_x0000_t202" coordsize="21600,21600" o:spt="202" path="m,l,21600r21600,l21600,xe">
+                <v:stroke joinstyle="miter"/>
+                <v:path gradientshapeok="t" o:connecttype="rect"/>
+              </v:shapetype>
+              <v:shape id="Text Box 2" o:spid="_x0000_s1026" type="#_x0000_t202" style="position:absolute;margin-left:0;margin-top:193.75pt;width:203.4pt;height:145.75pt;z-index:251673600;visibility:visible;mso-wrap-style:square;mso-width-percent:0;mso-height-percent:0;mso-wrap-distance-left:9pt;mso-wrap-distance-top:3.6pt;mso-wrap-distance-right:9pt;mso-wrap-distance-bottom:3.6pt;mso-position-horizontal:left;mso-position-horizontal-relative:margin;mso-position-vertical:absolute;mso-position-vertical-relative:text;mso-width-percent:0;mso-height-percent:0;mso-width-relative:margin;mso-height-relative:margin;v-text-anchor:top" o:gfxdata="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" filled="f" stroked="f">
+                <v:textbox>
+                  <w:txbxContent>
+                    <w:p>
+                      <w:pPr>
+                        <w:rPr>
+                          <w:b/>
+                          <w:sz w:val="32"/>
+                          <w:lang w:val="en-US"/>
+                        </w:rPr>
+                      </w:pPr>
+                      <w:r>
+                        <w:rPr>
+                          <w:b/>
+                          <w:sz w:val="32"/>
+                          <w:lang w:val="en-US"/>
+                        </w:rPr>
+                        <w:t>Education</w:t>
+                      </w:r>
+                    </w:p>
+                    <w:p>
+                      <w:pPr>
+                        <w:spacing w:after="0"/>
+                        <w:rPr>
+                          <w:b/>
+                          <w:sz w:val="24"/>
+                          <w:lang w:val="en-US"/>
+                        </w:rPr>
+                      </w:pPr>
+                      <w:r>
+                        <w:rPr>
+                          <w:b/>
+                          <w:sz w:val="24"/>
+                          <w:lang w:val="en-US"/>
+                        </w:rPr>
+                        <w:t>Master of Computer Applications</w:t>
+                      </w:r>
+                    </w:p>
+                    <w:p>
+                      <w:pPr>
+                        <w:spacing w:after="0"/>
+                        <w:rPr>
+                          <w:sz w:val="24"/>
+                          <w:lang w:val="en-US"/>
+                        </w:rPr>
+                      </w:pPr>
+                      <w:r>
+                        <w:rPr>
+                          <w:sz w:val="24"/>
+                          <w:lang w:val="en-US"/>
+                        </w:rPr>
+                        <w:t>MVJ College of Engineering</w:t>
+                      </w:r>
+                    </w:p>
+                    <w:p>
+                      <w:pPr>
+                        <w:spacing w:after="0"/>
+                        <w:rPr>
+                          <w:sz w:val="24"/>
+                          <w:lang w:val="en-US"/>
+                        </w:rPr>
+                      </w:pPr>
+                      <w:r>
+                        <w:rPr>
+                          <w:sz w:val="24"/>
+                          <w:lang w:val="en-US"/>
+                        </w:rPr>
+                        <w:t>Bangalore, Karnataka</w:t>
+                      </w:r>
+                      <w:r>
+                        <w:rPr>
+                          <w:sz w:val="24"/>
+                          <w:lang w:val="en-US"/>
+                        </w:rPr>
+                        <w:t xml:space="preserve"> </w:t>
+                      </w:r>
+                      <w:r>
+                        <w:rPr>
+                          <w:lang w:val="en-US"/>
+                        </w:rPr>
+                        <w:t>(</w:t>
+                      </w:r>
+                      <w:r>
+                        <w:rPr>
+                          <w:lang w:val="en-US"/>
+                        </w:rPr>
+                        <w:t>2014</w:t>
+                      </w:r>
+                      <w:r>
+                        <w:rPr>
+                          <w:lang w:val="en-US"/>
+                        </w:rPr>
+                        <w:t>–</w:t>
+                      </w:r>
+                      <w:r>
+                        <w:rPr>
+                          <w:lang w:val="en-US"/>
+                        </w:rPr>
+                        <w:t>2017</w:t>
+                      </w:r>
+                      <w:r>
+                        <w:rPr>
+                          <w:lang w:val="en-US"/>
+                        </w:rPr>
+                        <w:t>)</w:t>
+                      </w:r>
+                    </w:p>
+                    <w:p>
+                      <w:pPr>
+                        <w:spacing w:after="0"/>
+                        <w:rPr>
+                          <w:sz w:val="24"/>
+                          <w:lang w:val="en-US"/>
+                        </w:rPr>
+                      </w:pPr>
+                    </w:p>
+                    <w:p>
+                      <w:pPr>
+                        <w:spacing w:after="0"/>
+                        <w:rPr>
+                          <w:b/>
+                          <w:sz w:val="24"/>
+                          <w:lang w:val="en-US"/>
+                        </w:rPr>
+                      </w:pPr>
+                      <w:r>
+                        <w:rPr>
+                          <w:b/>
+                          <w:sz w:val="24"/>
+                          <w:lang w:val="en-US"/>
+                        </w:rPr>
+                        <w:t>Bachelor of Computer Applications</w:t>
+                      </w:r>
+                    </w:p>
+                    <w:p>
+                      <w:pPr>
+                        <w:spacing w:after="0"/>
+                        <w:rPr>
+                          <w:sz w:val="24"/>
+                          <w:lang w:val="en-US"/>
+                        </w:rPr>
+                      </w:pPr>
+                      <w:r>
+                        <w:rPr>
+                          <w:sz w:val="24"/>
+                          <w:lang w:val="en-US"/>
+                        </w:rPr>
+                        <w:t>MDM College,</w:t>
+                      </w:r>
+                    </w:p>
+                    <w:p>
+                      <w:pPr>
+                        <w:spacing w:after="0"/>
+                        <w:rPr>
+                          <w:sz w:val="24"/>
+                          <w:lang w:val="en-US"/>
+                        </w:rPr>
+                      </w:pPr>
+                      <w:proofErr w:type="spellStart"/>
+                      <w:r>
+                        <w:rPr>
+                          <w:sz w:val="24"/>
+                          <w:lang w:val="en-US"/>
+                        </w:rPr>
+                        <w:t>Aurad</w:t>
+                      </w:r>
+                      <w:proofErr w:type="spellEnd"/>
+                      <w:r>
+                        <w:rPr>
+                          <w:sz w:val="24"/>
+                          <w:lang w:val="en-US"/>
+                        </w:rPr>
+                        <w:t xml:space="preserve"> (</w:t>
+                      </w:r>
+                      <w:proofErr w:type="spellStart"/>
+                      <w:r>
+                        <w:rPr>
+                          <w:sz w:val="24"/>
+                          <w:lang w:val="en-US"/>
+                        </w:rPr>
+                        <w:t>sha</w:t>
+                      </w:r>
+                      <w:proofErr w:type="spellEnd"/>
+                      <w:r>
+                        <w:rPr>
+                          <w:sz w:val="24"/>
+                          <w:lang w:val="en-US"/>
+                        </w:rPr>
+                        <w:t xml:space="preserve">), </w:t>
+                      </w:r>
+                      <w:r>
+                        <w:rPr>
+                          <w:sz w:val="24"/>
+                          <w:lang w:val="en-US"/>
+                        </w:rPr>
+                        <w:t>Maharashtra</w:t>
+                      </w:r>
+                      <w:r>
+                        <w:rPr>
+                          <w:sz w:val="24"/>
+                          <w:lang w:val="en-US"/>
+                        </w:rPr>
+                        <w:t xml:space="preserve"> </w:t>
+                      </w:r>
+                      <w:r>
+                        <w:rPr>
+                          <w:sz w:val="24"/>
+                          <w:lang w:val="en-US"/>
+                        </w:rPr>
+                        <w:t>(</w:t>
+                      </w:r>
+                      <w:r>
+                        <w:rPr>
+                          <w:sz w:val="24"/>
+                          <w:lang w:val="en-US"/>
+                        </w:rPr>
+                        <w:t>2011-2014)</w:t>
+                      </w:r>
+                    </w:p>
+                    <w:p>
+                      <w:pPr>
+                        <w:spacing w:after="0"/>
+                        <w:rPr>
+                          <w:sz w:val="24"/>
+                          <w:lang w:val="en-US"/>
+                        </w:rPr>
+                      </w:pPr>
+                    </w:p>
+                    <w:p>
+                      <w:pPr>
+                        <w:rPr>
+                          <w:sz w:val="32"/>
+                          <w:lang w:val="en-US"/>
+                        </w:rPr>
+                      </w:pPr>
+                    </w:p>
+                  </w:txbxContent>
+                </v:textbox>
+                <w10:wrap type="square" anchorx="margin"/>
+              </v:shape>
+            </w:pict>
+          </mc:Fallback>
+        </mc:AlternateContent>
+      </w:r>
+      <w:r>
+        <w:rPr>
+          <w:noProof/>
+          <w:lang w:eastAsia="en-IN"/>
+        </w:rPr>
+        <mc:AlternateContent>
+          <mc:Choice Requires="wps">
+            <w:drawing>
+              <wp:anchor distT="45720" distB="45720" distL="114300" distR="114300" simplePos="0" relativeHeight="251664384" behindDoc="0" locked="0" layoutInCell="1" allowOverlap="1">
+                <wp:simplePos x="0" y="0"/>
+                <wp:positionH relativeFrom="margin">
+                  <wp:posOffset>426999</wp:posOffset>
+                </wp:positionH>
+                <wp:positionV relativeFrom="paragraph">
+                  <wp:posOffset>1405255</wp:posOffset>
+                </wp:positionV>
+                <wp:extent cx="2461260" cy="1099394"/>
+                <wp:effectExtent l="0" t="0" r="0" b="5715"/>
+                <wp:wrapSquare wrapText="bothSides"/>
+                <wp:docPr id="3" name="Text Box 2"/>
+                <wp:cNvGraphicFramePr>
+                  <a:graphicFrameLocks xmlns:a="http://schemas.openxmlformats.org/drawingml/2006/main"/>
+                </wp:cNvGraphicFramePr>
+                <a:graphic xmlns:a="http://schemas.openxmlformats.org/drawingml/2006/main">
+                  <a:graphicData uri="http://schemas.microsoft.com/office/word/2010/wordprocessingShape">
+                    <wps:wsp>
+                      <wps:cNvSpPr txBox="1">
+                        <a:spLocks noChangeArrowheads="1"/>
+                      </wps:cNvSpPr>
+                      <wps:spPr bwMode="auto">
+                        <a:xfrm>
+                          <a:off x="0" y="0"/>
+                          <a:ext cx="2461260" cy="1099394"/>
+                        </a:xfrm>
+                        <a:prstGeom prst="rect">
+                          <a:avLst/>
+                        </a:prstGeom>
+                        <a:noFill/>
+                        <a:ln w="9525">
+                          <a:noFill/>
+                          <a:miter lim="800000"/>
+                          <a:headEnd/>
+                          <a:tailEnd/>
+                        </a:ln>
+                      </wps:spPr>
+                      <wps:txbx>
+                        <w:txbxContent>
+                          <w:p>
+                            <w:pPr>
+                              <w:rPr>
+                                <w:rFonts w:ascii="Arial Rounded MT Bold" w:hAnsi="Arial Rounded MT Bold"/>
+                                <w:color w:val="09C4FF"/>
+                                <w:sz w:val="24"/>
+                                <w:szCs w:val="28"/>
+                                <w14:shadow w14:blurRad="38100" w14:dist="25400" w14:dir="5400000" w14:sx="100000" w14:sy="100000" w14:kx="0" w14:ky="0" w14:algn="ctr">
+                                  <w14:srgbClr w14:val="6E747A">
+                                    <w14:alpha w14:val="100000"/>
+                                  </w14:srgbClr>
+                                </w14:shadow>
+                                <w14:textOutline w14:w="0" w14:cap="flat" w14:cmpd="sng" w14:algn="ctr">
+                                  <w14:noFill/>
+                                  <w14:prstDash w14:val="solid"/>
+                                  <w14:round/>
+                                </w14:textOutline>
+                              </w:rPr>
+                            </w:pPr>
+                            <w:r>
+                              <w:rPr>
+                                <w:color w:val="09C4FF"/>
+                                <w:sz w:val="32"/>
+                                <w14:shadow w14:blurRad="38100" w14:dist="25400" w14:dir="5400000" w14:sx="100000" w14:sy="100000" w14:kx="0" w14:ky="0" w14:algn="ctr">
+                                  <w14:srgbClr w14:val="6E747A">
+                                    <w14:alpha w14:val="100000"/>
+                                  </w14:srgbClr>
+                                </w14:shadow>
+                                <w14:textOutline w14:w="0" w14:cap="flat" w14:cmpd="sng" w14:algn="ctr">
+                                  <w14:noFill/>
+                                  <w14:prstDash w14:val="solid"/>
+                                  <w14:round/>
+                                </w14:textOutline>
+                              </w:rPr>
+                              <w:t xml:space="preserve">            </w:t>
+                            </w:r>
+                            <w:r>
+                              <w:rPr>
+                                <w:rFonts w:ascii="Arial Rounded MT Bold" w:hAnsi="Arial Rounded MT Bold"/>
+                                <w:color w:val="09C4FF"/>
+                                <w:sz w:val="24"/>
+                                <w:szCs w:val="28"/>
+                                <w14:shadow w14:blurRad="38100" w14:dist="25400" w14:dir="5400000" w14:sx="100000" w14:sy="100000" w14:kx="0" w14:ky="0" w14:algn="ctr">
+                                  <w14:srgbClr w14:val="6E747A">
+                                    <w14:alpha w14:val="100000"/>
+                                  </w14:srgbClr>
+                                </w14:shadow>
+                                <w14:textOutline w14:w="0" w14:cap="flat" w14:cmpd="sng" w14:algn="ctr">
+                                  <w14:noFill/>
+                                  <w14:prstDash w14:val="solid"/>
+                                  <w14:round/>
+                                </w14:textOutline>
+                              </w:rPr>
+                              <w:t>+919766999425,</w:t>
+                            </w:r>
+                          </w:p>
+                          <w:p>
+                            <w:pPr>
+                              <w:rPr>
+                                <w:rFonts w:ascii="Arial Rounded MT Bold" w:hAnsi="Arial Rounded MT Bold"/>
+                                <w:color w:val="09C4FF"/>
+                                <w:sz w:val="24"/>
+                                <w:szCs w:val="28"/>
+                                <w14:shadow w14:blurRad="38100" w14:dist="25400" w14:dir="5400000" w14:sx="100000" w14:sy="100000" w14:kx="0" w14:ky="0" w14:algn="ctr">
+                                  <w14:srgbClr w14:val="6E747A">
+                                    <w14:alpha w14:val="100000"/>
+                                  </w14:srgbClr>
+                                </w14:shadow>
+                                <w14:textOutline w14:w="0" w14:cap="flat" w14:cmpd="sng" w14:algn="ctr">
+                                  <w14:noFill/>
+                                  <w14:prstDash w14:val="solid"/>
+                                  <w14:round/>
+                                </w14:textOutline>
+                              </w:rPr>
+                            </w:pPr>
+                            <w:r>
+                              <w:rPr>
+                                <w:rFonts w:ascii="Arial Rounded MT Bold" w:hAnsi="Arial Rounded MT Bold"/>
+                                <w:color w:val="09C4FF"/>
+                                <w:sz w:val="24"/>
+                                <w:szCs w:val="28"/>
+                                <w14:shadow w14:blurRad="38100" w14:dist="25400" w14:dir="5400000" w14:sx="100000" w14:sy="100000" w14:kx="0" w14:ky="0" w14:algn="ctr">
+                                  <w14:srgbClr w14:val="6E747A">
+                                    <w14:alpha w14:val="100000"/>
+                                  </w14:srgbClr>
+                                </w14:shadow>
+                                <w14:textOutline w14:w="0" w14:cap="flat" w14:cmpd="sng" w14:algn="ctr">
+                                  <w14:noFill/>
+                                  <w14:prstDash w14:val="solid"/>
+                                  <w14:round/>
+                                </w14:textOutline>
+                              </w:rPr>
+                              <w:t xml:space="preserve">               </w:t>
+                            </w:r>
+                            <w:r>
+                              <w:rPr>
+                                <w:rFonts w:ascii="Arial Rounded MT Bold" w:hAnsi="Arial Rounded MT Bold"/>
+                                <w:color w:val="09C4FF"/>
+                                <w:sz w:val="24"/>
+                                <w:szCs w:val="28"/>
+                                <w14:shadow w14:blurRad="38100" w14:dist="25400" w14:dir="5400000" w14:sx="100000" w14:sy="100000" w14:kx="0" w14:ky="0" w14:algn="ctr">
+                                  <w14:srgbClr w14:val="6E747A">
+                                    <w14:alpha w14:val="100000"/>
+                                  </w14:srgbClr>
+                                </w14:shadow>
+                                <w14:textOutline w14:w="0" w14:cap="flat" w14:cmpd="sng" w14:algn="ctr">
+                                  <w14:noFill/>
+                                  <w14:prstDash w14:val="solid"/>
+                                  <w14:round/>
+                                </w14:textOutline>
+                              </w:rPr>
+                              <w:t>+919579316613,</w:t>
+                            </w:r>
+                          </w:p>
+                          <w:p>
+                            <w:pPr>
+                              <w:rPr>
+                                <w:rFonts w:ascii="Arial Rounded MT Bold" w:hAnsi="Arial Rounded MT Bold"/>
+                                <w:color w:val="09C4FF"/>
+                                <w:sz w:val="24"/>
+                                <w:szCs w:val="28"/>
+                                <w14:shadow w14:blurRad="38100" w14:dist="25400" w14:dir="5400000" w14:sx="100000" w14:sy="100000" w14:kx="0" w14:ky="0" w14:algn="ctr">
+                                  <w14:srgbClr w14:val="6E747A">
+                                    <w14:alpha w14:val="100000"/>
+                                  </w14:srgbClr>
+                                </w14:shadow>
+                                <w14:textOutline w14:w="0" w14:cap="flat" w14:cmpd="sng" w14:algn="ctr">
+                                  <w14:noFill/>
+                                  <w14:prstDash w14:val="solid"/>
+                                  <w14:round/>
+                                </w14:textOutline>
+                              </w:rPr>
+                            </w:pPr>
+                            <w:r>
+                              <w:rPr>
+                                <w:rFonts w:ascii="Arial Rounded MT Bold" w:hAnsi="Arial Rounded MT Bold"/>
+                                <w:color w:val="09C4FF"/>
+                                <w:sz w:val="24"/>
+                                <w:szCs w:val="28"/>
+                                <w14:shadow w14:blurRad="38100" w14:dist="25400" w14:dir="5400000" w14:sx="100000" w14:sy="100000" w14:kx="0" w14:ky="0" w14:algn="ctr">
+                                  <w14:srgbClr w14:val="6E747A">
+                                    <w14:alpha w14:val="100000"/>
+                                  </w14:srgbClr>
+                                </w14:shadow>
+                                <w14:textOutline w14:w="0" w14:cap="flat" w14:cmpd="sng" w14:algn="ctr">
+                                  <w14:noFill/>
+                                  <w14:prstDash w14:val="solid"/>
+                                  <w14:round/>
+                                </w14:textOutline>
+                              </w:rPr>
+                              <w:t xml:space="preserve">      </w:t>
+                            </w:r>
+                            <w:hyperlink r:id="rId5" w:history="1">
+                              <w:r>
+                                <w:rPr>
+                                  <w:rStyle w:val="Hyperlink"/>
+                                  <w:rFonts w:ascii="Arial Rounded MT Bold" w:hAnsi="Arial Rounded MT Bold"/>
+                                  <w:sz w:val="24"/>
+                                  <w:szCs w:val="28"/>
+                                  <w14:shadow w14:blurRad="38100" w14:dist="25400" w14:dir="5400000" w14:sx="100000" w14:sy="100000" w14:kx="0" w14:ky="0" w14:algn="ctr">
+                                    <w14:srgbClr w14:val="6E747A">
+                                      <w14:alpha w14:val="100000"/>
+                                    </w14:srgbClr>
+                                  </w14:shadow>
+                                  <w14:textOutline w14:w="0" w14:cap="flat" w14:cmpd="sng" w14:algn="ctr">
+                                    <w14:noFill/>
+                                    <w14:prstDash w14:val="solid"/>
+                                    <w14:round/>
+                                  </w14:textOutline>
+                                </w:rPr>
+                                <w:t>https://arunkavale.in</w:t>
+                              </w:r>
+                            </w:hyperlink>
+                            <w:r>
+                              <w:rPr>
+                                <w:rFonts w:ascii="Arial Rounded MT Bold" w:hAnsi="Arial Rounded MT Bold"/>
+                                <w:color w:val="09C4FF"/>
+                                <w:sz w:val="24"/>
+                                <w:szCs w:val="28"/>
+                                <w14:shadow w14:blurRad="38100" w14:dist="25400" w14:dir="5400000" w14:sx="100000" w14:sy="100000" w14:kx="0" w14:ky="0" w14:algn="ctr">
+                                  <w14:srgbClr w14:val="6E747A">
+                                    <w14:alpha w14:val="100000"/>
+                                  </w14:srgbClr>
+                                </w14:shadow>
+                                <w14:textOutline w14:w="0" w14:cap="flat" w14:cmpd="sng" w14:algn="ctr">
+                                  <w14:noFill/>
+                                  <w14:prstDash w14:val="solid"/>
+                                  <w14:round/>
+                                </w14:textOutline>
+                              </w:rPr>
+                              <w:t xml:space="preserve"> </w:t>
+                            </w:r>
+                            <w:r>
+                              <w:rPr>
+                                <w:rFonts w:ascii="Arial Rounded MT Bold" w:hAnsi="Arial Rounded MT Bold"/>
+                                <w:color w:val="09C4FF"/>
+                                <w:sz w:val="24"/>
+                                <w:szCs w:val="28"/>
+                                <w14:shadow w14:blurRad="38100" w14:dist="25400" w14:dir="5400000" w14:sx="100000" w14:sy="100000" w14:kx="0" w14:ky="0" w14:algn="ctr">
+                                  <w14:srgbClr w14:val="6E747A">
+                                    <w14:alpha w14:val="100000"/>
+                                  </w14:srgbClr>
+                                </w14:shadow>
+                                <w14:textOutline w14:w="0" w14:cap="flat" w14:cmpd="sng" w14:algn="ctr">
+                                  <w14:noFill/>
+                                  <w14:prstDash w14:val="solid"/>
+                                  <w14:round/>
+                                </w14:textOutline>
+                              </w:rPr>
+                              <w:t>arun.kavale@gmail.com</w:t>
+                            </w:r>
+                          </w:p>
+                        </w:txbxContent>
+                      </wps:txbx>
+                      <wps:bodyPr rot="0" vert="horz" wrap="square" lIns="91440" tIns="45720" rIns="91440" bIns="45720" anchor="t" anchorCtr="0">
+                        <a:noAutofit/>
+                      </wps:bodyPr>
+                    </wps:wsp>
+                  </a:graphicData>
+                </a:graphic>
+                <wp14:sizeRelH relativeFrom="margin">
+                  <wp14:pctWidth>0</wp14:pctWidth>
+                </wp14:sizeRelH>
+                <wp14:sizeRelV relativeFrom="margin">
+                  <wp14:pctHeight>0</wp14:pctHeight>
+                </wp14:sizeRelV>
+              </wp:anchor>
+            </w:drawing>
+          </mc:Choice>
+          <mc:Fallback>
+            <w:pict>
+              <v:shape id="_x0000_s1027" type="#_x0000_t202" style="position:absolute;margin-left:33.6pt;margin-top:110.65pt;width:193.8pt;height:86.55pt;z-index:251664384;visibility:visible;mso-wrap-style:square;mso-width-percent:0;mso-height-percent:0;mso-wrap-distance-left:9pt;mso-wrap-distance-top:3.6pt;mso-wrap-distance-right:9pt;mso-wrap-distance-bottom:3.6pt;mso-position-horizontal:absolute;mso-position-horizontal-relative:margin;mso-position-vertical:absolute;mso-position-vertical-relative:text;mso-width-percent:0;mso-height-percent:0;mso-width-relative:margin;mso-height-relative:margin;v-text-anchor:top" o:gfxdata="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" filled="f" stroked="f">
+                <v:textbox>
+                  <w:txbxContent>
+                    <w:p>
+                      <w:pPr>
+                        <w:rPr>
+                          <w:rFonts w:ascii="Arial Rounded MT Bold" w:hAnsi="Arial Rounded MT Bold"/>
+                          <w:color w:val="09C4FF"/>
+                          <w:sz w:val="24"/>
+                          <w:szCs w:val="28"/>
+                          <w14:shadow w14:blurRad="38100" w14:dist="25400" w14:dir="5400000" w14:sx="100000" w14:sy="100000" w14:kx="0" w14:ky="0" w14:algn="ctr">
+                            <w14:srgbClr w14:val="6E747A">
+                              <w14:alpha w14:val="100000"/>
+                            </w14:srgbClr>
+                          </w14:shadow>
+                          <w14:textOutline w14:w="0" w14:cap="flat" w14:cmpd="sng" w14:algn="ctr">
+                            <w14:noFill/>
+                            <w14:prstDash w14:val="solid"/>
+                            <w14:round/>
+                          </w14:textOutline>
+                        </w:rPr>
+                      </w:pPr>
+                      <w:r>
+                        <w:rPr>
+                          <w:color w:val="09C4FF"/>
+                          <w:sz w:val="32"/>
+                          <w14:shadow w14:blurRad="38100" w14:dist="25400" w14:dir="5400000" w14:sx="100000" w14:sy="100000" w14:kx="0" w14:ky="0" w14:algn="ctr">
+                            <w14:srgbClr w14:val="6E747A">
+                              <w14:alpha w14:val="100000"/>
+                            </w14:srgbClr>
+                          </w14:shadow>
+                          <w14:textOutline w14:w="0" w14:cap="flat" w14:cmpd="sng" w14:algn="ctr">
+                            <w14:noFill/>
+                            <w14:prstDash w14:val="solid"/>
+                            <w14:round/>
+                          </w14:textOutline>
+                        </w:rPr>
+                        <w:t xml:space="preserve">            </w:t>
+                      </w:r>
+                      <w:r>
+                        <w:rPr>
+                          <w:rFonts w:ascii="Arial Rounded MT Bold" w:hAnsi="Arial Rounded MT Bold"/>
+                          <w:color w:val="09C4FF"/>
+                          <w:sz w:val="24"/>
+                          <w:szCs w:val="28"/>
+                          <w14:shadow w14:blurRad="38100" w14:dist="25400" w14:dir="5400000" w14:sx="100000" w14:sy="100000" w14:kx="0" w14:ky="0" w14:algn="ctr">
+                            <w14:srgbClr w14:val="6E747A">
+                              <w14:alpha w14:val="100000"/>
+                            </w14:srgbClr>
+                          </w14:shadow>
+                          <w14:textOutline w14:w="0" w14:cap="flat" w14:cmpd="sng" w14:algn="ctr">
+                            <w14:noFill/>
+                            <w14:prstDash w14:val="solid"/>
+                            <w14:round/>
+                          </w14:textOutline>
+                        </w:rPr>
+                        <w:t>+919766999425,</w:t>
+                      </w:r>
+                    </w:p>
+                    <w:p>
+                      <w:pPr>
+                        <w:rPr>
+                          <w:rFonts w:ascii="Arial Rounded MT Bold" w:hAnsi="Arial Rounded MT Bold"/>
+                          <w:color w:val="09C4FF"/>
+                          <w:sz w:val="24"/>
+                          <w:szCs w:val="28"/>
+                          <w14:shadow w14:blurRad="38100" w14:dist="25400" w14:dir="5400000" w14:sx="100000" w14:sy="100000" w14:kx="0" w14:ky="0" w14:algn="ctr">
+                            <w14:srgbClr w14:val="6E747A">
+                              <w14:alpha w14:val="100000"/>
+                            </w14:srgbClr>
+                          </w14:shadow>
+                          <w14:textOutline w14:w="0" w14:cap="flat" w14:cmpd="sng" w14:algn="ctr">
+                            <w14:noFill/>
+                            <w14:prstDash w14:val="solid"/>
+                            <w14:round/>
+                          </w14:textOutline>
+                        </w:rPr>
+                      </w:pPr>
+                      <w:r>
+                        <w:rPr>
+                          <w:rFonts w:ascii="Arial Rounded MT Bold" w:hAnsi="Arial Rounded MT Bold"/>
+                          <w:color w:val="09C4FF"/>
+                          <w:sz w:val="24"/>
+                          <w:szCs w:val="28"/>
+                          <w14:shadow w14:blurRad="38100" w14:dist="25400" w14:dir="5400000" w14:sx="100000" w14:sy="100000" w14:kx="0" w14:ky="0" w14:algn="ctr">
+                            <w14:srgbClr w14:val="6E747A">
+                              <w14:alpha w14:val="100000"/>
+                            </w14:srgbClr>
+                          </w14:shadow>
+                          <w14:textOutline w14:w="0" w14:cap="flat" w14:cmpd="sng" w14:algn="ctr">
+                            <w14:noFill/>
+                            <w14:prstDash w14:val="solid"/>
+                            <w14:round/>
+                          </w14:textOutline>
+                        </w:rPr>
+                        <w:t xml:space="preserve">               </w:t>
+                      </w:r>
+                      <w:r>
+                        <w:rPr>
+                          <w:rFonts w:ascii="Arial Rounded MT Bold" w:hAnsi="Arial Rounded MT Bold"/>
+                          <w:color w:val="09C4FF"/>
+                          <w:sz w:val="24"/>
+                          <w:szCs w:val="28"/>
+                          <w14:shadow w14:blurRad="38100" w14:dist="25400" w14:dir="5400000" w14:sx="100000" w14:sy="100000" w14:kx="0" w14:ky="0" w14:algn="ctr">
+                            <w14:srgbClr w14:val="6E747A">
+                              <w14:alpha w14:val="100000"/>
+                            </w14:srgbClr>
+                          </w14:shadow>
+                          <w14:textOutline w14:w="0" w14:cap="flat" w14:cmpd="sng" w14:algn="ctr">
+                            <w14:noFill/>
+                            <w14:prstDash w14:val="solid"/>
+                            <w14:round/>
+                          </w14:textOutline>
+                        </w:rPr>
+                        <w:t>+919579316613,</w:t>
+                      </w:r>
+                    </w:p>
+                    <w:p>
+                      <w:pPr>
+                        <w:rPr>
+                          <w:rFonts w:ascii="Arial Rounded MT Bold" w:hAnsi="Arial Rounded MT Bold"/>
+                          <w:color w:val="09C4FF"/>
+                          <w:sz w:val="24"/>
+                          <w:szCs w:val="28"/>
+                          <w14:shadow w14:blurRad="38100" w14:dist="25400" w14:dir="5400000" w14:sx="100000" w14:sy="100000" w14:kx="0" w14:ky="0" w14:algn="ctr">
+                            <w14:srgbClr w14:val="6E747A">
+                              <w14:alpha w14:val="100000"/>
+                            </w14:srgbClr>
+                          </w14:shadow>
+                          <w14:textOutline w14:w="0" w14:cap="flat" w14:cmpd="sng" w14:algn="ctr">
+                            <w14:noFill/>
+                            <w14:prstDash w14:val="solid"/>
+                            <w14:round/>
+                          </w14:textOutline>
+                        </w:rPr>
+                      </w:pPr>
+                      <w:r>
+                        <w:rPr>
+                          <w:rFonts w:ascii="Arial Rounded MT Bold" w:hAnsi="Arial Rounded MT Bold"/>
+                          <w:color w:val="09C4FF"/>
+                          <w:sz w:val="24"/>
+                          <w:szCs w:val="28"/>
+                          <w14:shadow w14:blurRad="38100" w14:dist="25400" w14:dir="5400000" w14:sx="100000" w14:sy="100000" w14:kx="0" w14:ky="0" w14:algn="ctr">
+                            <w14:srgbClr w14:val="6E747A">
+                              <w14:alpha w14:val="100000"/>
+                            </w14:srgbClr>
+                          </w14:shadow>
+                          <w14:textOutline w14:w="0" w14:cap="flat" w14:cmpd="sng" w14:algn="ctr">
+                            <w14:noFill/>
+                            <w14:prstDash w14:val="solid"/>
+                            <w14:round/>
+                          </w14:textOutline>
+                        </w:rPr>
+                        <w:t xml:space="preserve">      </w:t>
+                      </w:r>
+                      <w:hyperlink r:id="rId6" w:history="1">
+                        <w:r>
+                          <w:rPr>
+                            <w:rStyle w:val="Hyperlink"/>
+                            <w:rFonts w:ascii="Arial Rounded MT Bold" w:hAnsi="Arial Rounded MT Bold"/>
+                            <w:sz w:val="24"/>
+                            <w:szCs w:val="28"/>
+                            <w14:shadow w14:blurRad="38100" w14:dist="25400" w14:dir="5400000" w14:sx="100000" w14:sy="100000" w14:kx="0" w14:ky="0" w14:algn="ctr">
+                              <w14:srgbClr w14:val="6E747A">
+                                <w14:alpha w14:val="100000"/>
+                              </w14:srgbClr>
+                            </w14:shadow>
+                            <w14:textOutline w14:w="0" w14:cap="flat" w14:cmpd="sng" w14:algn="ctr">
+                              <w14:noFill/>
+                              <w14:prstDash w14:val="solid"/>
+                              <w14:round/>
+                            </w14:textOutline>
+                          </w:rPr>
+                          <w:t>https://arunkavale.in</w:t>
+                        </w:r>
+                      </w:hyperlink>
+                      <w:r>
+                        <w:rPr>
+                          <w:rFonts w:ascii="Arial Rounded MT Bold" w:hAnsi="Arial Rounded MT Bold"/>
+                          <w:color w:val="09C4FF"/>
+                          <w:sz w:val="24"/>
+                          <w:szCs w:val="28"/>
+                          <w14:shadow w14:blurRad="38100" w14:dist="25400" w14:dir="5400000" w14:sx="100000" w14:sy="100000" w14:kx="0" w14:ky="0" w14:algn="ctr">
+                            <w14:srgbClr w14:val="6E747A">
+                              <w14:alpha w14:val="100000"/>
+                            </w14:srgbClr>
+                          </w14:shadow>
+                          <w14:textOutline w14:w="0" w14:cap="flat" w14:cmpd="sng" w14:algn="ctr">
+                            <w14:noFill/>
+                            <w14:prstDash w14:val="solid"/>
+                            <w14:round/>
+                          </w14:textOutline>
+                        </w:rPr>
+                        <w:t xml:space="preserve"> </w:t>
+                      </w:r>
+                      <w:r>
+                        <w:rPr>
+                          <w:rFonts w:ascii="Arial Rounded MT Bold" w:hAnsi="Arial Rounded MT Bold"/>
+                          <w:color w:val="09C4FF"/>
+                          <w:sz w:val="24"/>
+                          <w:szCs w:val="28"/>
+                          <w14:shadow w14:blurRad="38100" w14:dist="25400" w14:dir="5400000" w14:sx="100000" w14:sy="100000" w14:kx="0" w14:ky="0" w14:algn="ctr">
+                            <w14:srgbClr w14:val="6E747A">
+                              <w14:alpha w14:val="100000"/>
+                            </w14:srgbClr>
+                          </w14:shadow>
+                          <w14:textOutline w14:w="0" w14:cap="flat" w14:cmpd="sng" w14:algn="ctr">
+                            <w14:noFill/>
+                            <w14:prstDash w14:val="solid"/>
+                            <w14:round/>
+                          </w14:textOutline>
+                        </w:rPr>
+                        <w:t>arun.kavale@gmail.com</w:t>
+                      </w:r>
+                    </w:p>
+                  </w:txbxContent>
+                </v:textbox>
+                <w10:wrap type="square" anchorx="margin"/>
+              </v:shape>
+            </w:pict>
+          </mc:Fallback>
+        </mc:AlternateContent>
+      </w:r>
       <w:r>
         <w:rPr>
           <w:noProof/>
@@ -94,7 +1205,6 @@
           </mc:Fallback>
         </mc:AlternateContent>
       </w:r>
-      <w:bookmarkEnd w:id="0"/>
       <w:r>
         <w:rPr>
           <w:noProof/>
@@ -3631,7 +4741,17 @@
                                 <w:szCs w:val="24"/>
                                 <w:lang w:val="en-US"/>
                               </w:rPr>
-                              <w:t>Angular,</w:t>
+                              <w:t>Angular</w:t>
+                            </w:r>
+                            <w:bookmarkStart w:id="0" w:name="_GoBack"/>
+                            <w:bookmarkEnd w:id="0"/>
+                            <w:r>
+                              <w:rPr>
+                                <w:sz w:val="24"/>
+                                <w:szCs w:val="24"/>
+                                <w:lang w:val="en-US"/>
+                              </w:rPr>
+                              <w:t>,</w:t>
                             </w:r>
                           </w:p>
                           <w:p>
@@ -3729,11 +4849,7 @@
           </mc:Choice>
           <mc:Fallback>
             <w:pict>
-              <v:shapetype id="_x0000_t202" coordsize="21600,21600" o:spt="202" path="m,l,21600r21600,l21600,xe">
-                <v:stroke joinstyle="miter"/>
-                <v:path gradientshapeok="t" o:connecttype="rect"/>
-              </v:shapetype>
-              <v:shape id="Text Box 2" o:spid="_x0000_s1026" type="#_x0000_t202" style="position:absolute;margin-left:0;margin-top:332.95pt;width:180.6pt;height:414.65pt;z-index:251676672;visibility:visible;mso-wrap-style:square;mso-width-percent:0;mso-height-percent:0;mso-wrap-distance-left:9pt;mso-wrap-distance-top:3.6pt;mso-wrap-distance-right:9pt;mso-wrap-distance-bottom:3.6pt;mso-position-horizontal:left;mso-position-horizontal-relative:margin;mso-position-vertical:absolute;mso-position-vertical-relative:text;mso-width-percent:0;mso-height-percent:0;mso-width-relative:margin;mso-height-relative:margin;v-text-anchor:top" o:gfxdata="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" filled="f" stroked="f">
+              <v:shape id="_x0000_s1028" type="#_x0000_t202" style="position:absolute;margin-left:0;margin-top:332.95pt;width:180.6pt;height:414.65pt;z-index:251676672;visibility:visible;mso-wrap-style:square;mso-width-percent:0;mso-height-percent:0;mso-wrap-distance-left:9pt;mso-wrap-distance-top:3.6pt;mso-wrap-distance-right:9pt;mso-wrap-distance-bottom:3.6pt;mso-position-horizontal:left;mso-position-horizontal-relative:margin;mso-position-vertical:absolute;mso-position-vertical-relative:text;mso-width-percent:0;mso-height-percent:0;mso-width-relative:margin;mso-height-relative:margin;v-text-anchor:top" o:gfxdata="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" filled="f" stroked="f">
                 <v:textbox>
                   <w:txbxContent>
                     <w:p>
@@ -4070,7 +5186,17 @@
                           <w:szCs w:val="24"/>
                           <w:lang w:val="en-US"/>
                         </w:rPr>
-                        <w:t>Angular,</w:t>
+                        <w:t>Angular</w:t>
+                      </w:r>
+                      <w:bookmarkStart w:id="1" w:name="_GoBack"/>
+                      <w:bookmarkEnd w:id="1"/>
+                      <w:r>
+                        <w:rPr>
+                          <w:sz w:val="24"/>
+                          <w:szCs w:val="24"/>
+                          <w:lang w:val="en-US"/>
+                        </w:rPr>
+                        <w:t>,</w:t>
                       </w:r>
                     </w:p>
                     <w:p>
@@ -4147,1034 +5273,6 @@
                           <w:lang w:val="en-US"/>
                         </w:rPr>
                         <w:t>Photoshop</w:t>
-                      </w:r>
-                    </w:p>
-                  </w:txbxContent>
-                </v:textbox>
-                <w10:wrap type="square" anchorx="margin"/>
-              </v:shape>
-            </w:pict>
-          </mc:Fallback>
-        </mc:AlternateContent>
-      </w:r>
-      <w:r>
-        <w:rPr>
-          <w:noProof/>
-          <w:lang w:eastAsia="en-IN"/>
-        </w:rPr>
-        <mc:AlternateContent>
-          <mc:Choice Requires="wps">
-            <w:drawing>
-              <wp:anchor distT="0" distB="0" distL="114300" distR="114300" simplePos="0" relativeHeight="251674624" behindDoc="0" locked="0" layoutInCell="1" allowOverlap="1">
-                <wp:simplePos x="0" y="0"/>
-                <wp:positionH relativeFrom="column">
-                  <wp:posOffset>99060</wp:posOffset>
-                </wp:positionH>
-                <wp:positionV relativeFrom="paragraph">
-                  <wp:posOffset>2558415</wp:posOffset>
-                </wp:positionV>
-                <wp:extent cx="1424940" cy="0"/>
-                <wp:effectExtent l="0" t="0" r="22860" b="19050"/>
-                <wp:wrapNone/>
-                <wp:docPr id="12" name="Straight Connector 12"/>
-                <wp:cNvGraphicFramePr/>
-                <a:graphic xmlns:a="http://schemas.openxmlformats.org/drawingml/2006/main">
-                  <a:graphicData uri="http://schemas.microsoft.com/office/word/2010/wordprocessingShape">
-                    <wps:wsp>
-                      <wps:cNvCnPr/>
-                      <wps:spPr>
-                        <a:xfrm>
-                          <a:off x="0" y="0"/>
-                          <a:ext cx="1424940" cy="0"/>
-                        </a:xfrm>
-                        <a:prstGeom prst="line">
-                          <a:avLst/>
-                        </a:prstGeom>
-                      </wps:spPr>
-                      <wps:style>
-                        <a:lnRef idx="1">
-                          <a:schemeClr val="accent1"/>
-                        </a:lnRef>
-                        <a:fillRef idx="0">
-                          <a:schemeClr val="accent1"/>
-                        </a:fillRef>
-                        <a:effectRef idx="0">
-                          <a:schemeClr val="accent1"/>
-                        </a:effectRef>
-                        <a:fontRef idx="minor">
-                          <a:schemeClr val="tx1"/>
-                        </a:fontRef>
-                      </wps:style>
-                      <wps:bodyPr/>
-                    </wps:wsp>
-                  </a:graphicData>
-                </a:graphic>
-              </wp:anchor>
-            </w:drawing>
-          </mc:Choice>
-          <mc:Fallback>
-            <w:pict>
-              <v:line w14:anchorId="5C257A8E" id="Straight Connector 12" o:spid="_x0000_s1026" style="position:absolute;z-index:251674624;visibility:visible;mso-wrap-style:square;mso-wrap-distance-left:9pt;mso-wrap-distance-top:0;mso-wrap-distance-right:9pt;mso-wrap-distance-bottom:0;mso-position-horizontal:absolute;mso-position-horizontal-relative:text;mso-position-vertical:absolute;mso-position-vertical-relative:text" from="7.8pt,201.45pt" to="120pt,201.45pt" o:gfxdata="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" strokecolor="#4472c4 [3204]" strokeweight=".5pt">
-                <v:stroke joinstyle="miter"/>
-              </v:line>
-            </w:pict>
-          </mc:Fallback>
-        </mc:AlternateContent>
-      </w:r>
-      <w:r>
-        <w:rPr>
-          <w:noProof/>
-          <w:lang w:eastAsia="en-IN"/>
-        </w:rPr>
-        <mc:AlternateContent>
-          <mc:Choice Requires="wps">
-            <w:drawing>
-              <wp:anchor distT="45720" distB="45720" distL="114300" distR="114300" simplePos="0" relativeHeight="251673600" behindDoc="0" locked="0" layoutInCell="1" allowOverlap="1">
-                <wp:simplePos x="0" y="0"/>
-                <wp:positionH relativeFrom="margin">
-                  <wp:align>left</wp:align>
-                </wp:positionH>
-                <wp:positionV relativeFrom="paragraph">
-                  <wp:posOffset>2247900</wp:posOffset>
-                </wp:positionV>
-                <wp:extent cx="2583180" cy="2125980"/>
-                <wp:effectExtent l="0" t="0" r="0" b="0"/>
-                <wp:wrapSquare wrapText="bothSides"/>
-                <wp:docPr id="11" name="Text Box 2"/>
-                <wp:cNvGraphicFramePr>
-                  <a:graphicFrameLocks xmlns:a="http://schemas.openxmlformats.org/drawingml/2006/main"/>
-                </wp:cNvGraphicFramePr>
-                <a:graphic xmlns:a="http://schemas.openxmlformats.org/drawingml/2006/main">
-                  <a:graphicData uri="http://schemas.microsoft.com/office/word/2010/wordprocessingShape">
-                    <wps:wsp>
-                      <wps:cNvSpPr txBox="1">
-                        <a:spLocks noChangeArrowheads="1"/>
-                      </wps:cNvSpPr>
-                      <wps:spPr bwMode="auto">
-                        <a:xfrm>
-                          <a:off x="0" y="0"/>
-                          <a:ext cx="2583180" cy="2125980"/>
-                        </a:xfrm>
-                        <a:prstGeom prst="rect">
-                          <a:avLst/>
-                        </a:prstGeom>
-                        <a:noFill/>
-                        <a:ln w="9525">
-                          <a:noFill/>
-                          <a:miter lim="800000"/>
-                          <a:headEnd/>
-                          <a:tailEnd/>
-                        </a:ln>
-                      </wps:spPr>
-                      <wps:txbx>
-                        <w:txbxContent>
-                          <w:p>
-                            <w:pPr>
-                              <w:rPr>
-                                <w:b/>
-                                <w:sz w:val="32"/>
-                                <w:lang w:val="en-US"/>
-                              </w:rPr>
-                            </w:pPr>
-                            <w:r>
-                              <w:rPr>
-                                <w:b/>
-                                <w:sz w:val="32"/>
-                                <w:lang w:val="en-US"/>
-                              </w:rPr>
-                              <w:t>Education</w:t>
-                            </w:r>
-                          </w:p>
-                          <w:p>
-                            <w:pPr>
-                              <w:spacing w:after="0"/>
-                              <w:rPr>
-                                <w:b/>
-                                <w:sz w:val="24"/>
-                                <w:lang w:val="en-US"/>
-                              </w:rPr>
-                            </w:pPr>
-                            <w:r>
-                              <w:rPr>
-                                <w:b/>
-                                <w:sz w:val="24"/>
-                                <w:lang w:val="en-US"/>
-                              </w:rPr>
-                              <w:t>Master of Computer Applications</w:t>
-                            </w:r>
-                          </w:p>
-                          <w:p>
-                            <w:pPr>
-                              <w:spacing w:after="0"/>
-                              <w:rPr>
-                                <w:sz w:val="24"/>
-                                <w:lang w:val="en-US"/>
-                              </w:rPr>
-                            </w:pPr>
-                            <w:r>
-                              <w:rPr>
-                                <w:sz w:val="24"/>
-                                <w:lang w:val="en-US"/>
-                              </w:rPr>
-                              <w:t>MVJ College of Engineering</w:t>
-                            </w:r>
-                          </w:p>
-                          <w:p>
-                            <w:pPr>
-                              <w:spacing w:after="0"/>
-                              <w:rPr>
-                                <w:sz w:val="24"/>
-                                <w:lang w:val="en-US"/>
-                              </w:rPr>
-                            </w:pPr>
-                            <w:r>
-                              <w:rPr>
-                                <w:sz w:val="24"/>
-                                <w:lang w:val="en-US"/>
-                              </w:rPr>
-                              <w:t>Bangalore, Karnataka</w:t>
-                            </w:r>
-                            <w:r>
-                              <w:rPr>
-                                <w:sz w:val="24"/>
-                                <w:lang w:val="en-US"/>
-                              </w:rPr>
-                              <w:t xml:space="preserve"> </w:t>
-                            </w:r>
-                            <w:r>
-                              <w:rPr>
-                                <w:lang w:val="en-US"/>
-                              </w:rPr>
-                              <w:t>(</w:t>
-                            </w:r>
-                            <w:r>
-                              <w:rPr>
-                                <w:lang w:val="en-US"/>
-                              </w:rPr>
-                              <w:t>2014</w:t>
-                            </w:r>
-                            <w:r>
-                              <w:rPr>
-                                <w:lang w:val="en-US"/>
-                              </w:rPr>
-                              <w:t>–</w:t>
-                            </w:r>
-                            <w:r>
-                              <w:rPr>
-                                <w:lang w:val="en-US"/>
-                              </w:rPr>
-                              <w:t>2017</w:t>
-                            </w:r>
-                            <w:r>
-                              <w:rPr>
-                                <w:lang w:val="en-US"/>
-                              </w:rPr>
-                              <w:t>)</w:t>
-                            </w:r>
-                          </w:p>
-                          <w:p>
-                            <w:pPr>
-                              <w:spacing w:after="0"/>
-                              <w:rPr>
-                                <w:sz w:val="24"/>
-                                <w:lang w:val="en-US"/>
-                              </w:rPr>
-                            </w:pPr>
-                          </w:p>
-                          <w:p>
-                            <w:pPr>
-                              <w:spacing w:after="0"/>
-                              <w:rPr>
-                                <w:b/>
-                                <w:sz w:val="24"/>
-                                <w:lang w:val="en-US"/>
-                              </w:rPr>
-                            </w:pPr>
-                            <w:r>
-                              <w:rPr>
-                                <w:b/>
-                                <w:sz w:val="24"/>
-                                <w:lang w:val="en-US"/>
-                              </w:rPr>
-                              <w:t>Bachelor of Computer Applications</w:t>
-                            </w:r>
-                          </w:p>
-                          <w:p>
-                            <w:pPr>
-                              <w:spacing w:after="0"/>
-                              <w:rPr>
-                                <w:sz w:val="24"/>
-                                <w:lang w:val="en-US"/>
-                              </w:rPr>
-                            </w:pPr>
-                            <w:r>
-                              <w:rPr>
-                                <w:sz w:val="24"/>
-                                <w:lang w:val="en-US"/>
-                              </w:rPr>
-                              <w:t>MDM College,</w:t>
-                            </w:r>
-                          </w:p>
-                          <w:p>
-                            <w:pPr>
-                              <w:spacing w:after="0"/>
-                              <w:rPr>
-                                <w:sz w:val="24"/>
-                                <w:lang w:val="en-US"/>
-                              </w:rPr>
-                            </w:pPr>
-                            <w:proofErr w:type="spellStart"/>
-                            <w:r>
-                              <w:rPr>
-                                <w:sz w:val="24"/>
-                                <w:lang w:val="en-US"/>
-                              </w:rPr>
-                              <w:t>Aurad</w:t>
-                            </w:r>
-                            <w:proofErr w:type="spellEnd"/>
-                            <w:r>
-                              <w:rPr>
-                                <w:sz w:val="24"/>
-                                <w:lang w:val="en-US"/>
-                              </w:rPr>
-                              <w:t xml:space="preserve"> (</w:t>
-                            </w:r>
-                            <w:proofErr w:type="spellStart"/>
-                            <w:r>
-                              <w:rPr>
-                                <w:sz w:val="24"/>
-                                <w:lang w:val="en-US"/>
-                              </w:rPr>
-                              <w:t>sha</w:t>
-                            </w:r>
-                            <w:proofErr w:type="spellEnd"/>
-                            <w:r>
-                              <w:rPr>
-                                <w:sz w:val="24"/>
-                                <w:lang w:val="en-US"/>
-                              </w:rPr>
-                              <w:t xml:space="preserve">), </w:t>
-                            </w:r>
-                            <w:r>
-                              <w:rPr>
-                                <w:sz w:val="24"/>
-                                <w:lang w:val="en-US"/>
-                              </w:rPr>
-                              <w:t>Maharashtra</w:t>
-                            </w:r>
-                            <w:r>
-                              <w:rPr>
-                                <w:sz w:val="24"/>
-                                <w:lang w:val="en-US"/>
-                              </w:rPr>
-                              <w:t xml:space="preserve"> </w:t>
-                            </w:r>
-                            <w:r>
-                              <w:rPr>
-                                <w:sz w:val="24"/>
-                                <w:lang w:val="en-US"/>
-                              </w:rPr>
-                              <w:t>(</w:t>
-                            </w:r>
-                            <w:r>
-                              <w:rPr>
-                                <w:sz w:val="24"/>
-                                <w:lang w:val="en-US"/>
-                              </w:rPr>
-                              <w:t>2011-2014)</w:t>
-                            </w:r>
-                          </w:p>
-                          <w:p>
-                            <w:pPr>
-                              <w:spacing w:after="0"/>
-                              <w:rPr>
-                                <w:sz w:val="24"/>
-                                <w:lang w:val="en-US"/>
-                              </w:rPr>
-                            </w:pPr>
-                          </w:p>
-                          <w:p>
-                            <w:pPr>
-                              <w:rPr>
-                                <w:sz w:val="32"/>
-                                <w:lang w:val="en-US"/>
-                              </w:rPr>
-                            </w:pPr>
-                          </w:p>
-                        </w:txbxContent>
-                      </wps:txbx>
-                      <wps:bodyPr rot="0" vert="horz" wrap="square" lIns="91440" tIns="45720" rIns="91440" bIns="45720" anchor="t" anchorCtr="0">
-                        <a:noAutofit/>
-                      </wps:bodyPr>
-                    </wps:wsp>
-                  </a:graphicData>
-                </a:graphic>
-                <wp14:sizeRelH relativeFrom="margin">
-                  <wp14:pctWidth>0</wp14:pctWidth>
-                </wp14:sizeRelH>
-                <wp14:sizeRelV relativeFrom="margin">
-                  <wp14:pctHeight>0</wp14:pctHeight>
-                </wp14:sizeRelV>
-              </wp:anchor>
-            </w:drawing>
-          </mc:Choice>
-          <mc:Fallback>
-            <w:pict>
-              <v:shape id="_x0000_s1027" type="#_x0000_t202" style="position:absolute;margin-left:0;margin-top:177pt;width:203.4pt;height:167.4pt;z-index:251673600;visibility:visible;mso-wrap-style:square;mso-width-percent:0;mso-height-percent:0;mso-wrap-distance-left:9pt;mso-wrap-distance-top:3.6pt;mso-wrap-distance-right:9pt;mso-wrap-distance-bottom:3.6pt;mso-position-horizontal:left;mso-position-horizontal-relative:margin;mso-position-vertical:absolute;mso-position-vertical-relative:text;mso-width-percent:0;mso-height-percent:0;mso-width-relative:margin;mso-height-relative:margin;v-text-anchor:top" o:gfxdata="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" filled="f" stroked="f">
-                <v:textbox>
-                  <w:txbxContent>
-                    <w:p>
-                      <w:pPr>
-                        <w:rPr>
-                          <w:b/>
-                          <w:sz w:val="32"/>
-                          <w:lang w:val="en-US"/>
-                        </w:rPr>
-                      </w:pPr>
-                      <w:r>
-                        <w:rPr>
-                          <w:b/>
-                          <w:sz w:val="32"/>
-                          <w:lang w:val="en-US"/>
-                        </w:rPr>
-                        <w:t>Education</w:t>
-                      </w:r>
-                    </w:p>
-                    <w:p>
-                      <w:pPr>
-                        <w:spacing w:after="0"/>
-                        <w:rPr>
-                          <w:b/>
-                          <w:sz w:val="24"/>
-                          <w:lang w:val="en-US"/>
-                        </w:rPr>
-                      </w:pPr>
-                      <w:r>
-                        <w:rPr>
-                          <w:b/>
-                          <w:sz w:val="24"/>
-                          <w:lang w:val="en-US"/>
-                        </w:rPr>
-                        <w:t>Master of Computer Applications</w:t>
-                      </w:r>
-                    </w:p>
-                    <w:p>
-                      <w:pPr>
-                        <w:spacing w:after="0"/>
-                        <w:rPr>
-                          <w:sz w:val="24"/>
-                          <w:lang w:val="en-US"/>
-                        </w:rPr>
-                      </w:pPr>
-                      <w:r>
-                        <w:rPr>
-                          <w:sz w:val="24"/>
-                          <w:lang w:val="en-US"/>
-                        </w:rPr>
-                        <w:t>MVJ College of Engineering</w:t>
-                      </w:r>
-                    </w:p>
-                    <w:p>
-                      <w:pPr>
-                        <w:spacing w:after="0"/>
-                        <w:rPr>
-                          <w:sz w:val="24"/>
-                          <w:lang w:val="en-US"/>
-                        </w:rPr>
-                      </w:pPr>
-                      <w:r>
-                        <w:rPr>
-                          <w:sz w:val="24"/>
-                          <w:lang w:val="en-US"/>
-                        </w:rPr>
-                        <w:t>Bangalore, Karnataka</w:t>
-                      </w:r>
-                      <w:r>
-                        <w:rPr>
-                          <w:sz w:val="24"/>
-                          <w:lang w:val="en-US"/>
-                        </w:rPr>
-                        <w:t xml:space="preserve"> </w:t>
-                      </w:r>
-                      <w:r>
-                        <w:rPr>
-                          <w:lang w:val="en-US"/>
-                        </w:rPr>
-                        <w:t>(</w:t>
-                      </w:r>
-                      <w:r>
-                        <w:rPr>
-                          <w:lang w:val="en-US"/>
-                        </w:rPr>
-                        <w:t>2014</w:t>
-                      </w:r>
-                      <w:r>
-                        <w:rPr>
-                          <w:lang w:val="en-US"/>
-                        </w:rPr>
-                        <w:t>–</w:t>
-                      </w:r>
-                      <w:r>
-                        <w:rPr>
-                          <w:lang w:val="en-US"/>
-                        </w:rPr>
-                        <w:t>2017</w:t>
-                      </w:r>
-                      <w:r>
-                        <w:rPr>
-                          <w:lang w:val="en-US"/>
-                        </w:rPr>
-                        <w:t>)</w:t>
-                      </w:r>
-                    </w:p>
-                    <w:p>
-                      <w:pPr>
-                        <w:spacing w:after="0"/>
-                        <w:rPr>
-                          <w:sz w:val="24"/>
-                          <w:lang w:val="en-US"/>
-                        </w:rPr>
-                      </w:pPr>
-                    </w:p>
-                    <w:p>
-                      <w:pPr>
-                        <w:spacing w:after="0"/>
-                        <w:rPr>
-                          <w:b/>
-                          <w:sz w:val="24"/>
-                          <w:lang w:val="en-US"/>
-                        </w:rPr>
-                      </w:pPr>
-                      <w:r>
-                        <w:rPr>
-                          <w:b/>
-                          <w:sz w:val="24"/>
-                          <w:lang w:val="en-US"/>
-                        </w:rPr>
-                        <w:t>Bachelor of Computer Applications</w:t>
-                      </w:r>
-                    </w:p>
-                    <w:p>
-                      <w:pPr>
-                        <w:spacing w:after="0"/>
-                        <w:rPr>
-                          <w:sz w:val="24"/>
-                          <w:lang w:val="en-US"/>
-                        </w:rPr>
-                      </w:pPr>
-                      <w:r>
-                        <w:rPr>
-                          <w:sz w:val="24"/>
-                          <w:lang w:val="en-US"/>
-                        </w:rPr>
-                        <w:t>MDM College,</w:t>
-                      </w:r>
-                    </w:p>
-                    <w:p>
-                      <w:pPr>
-                        <w:spacing w:after="0"/>
-                        <w:rPr>
-                          <w:sz w:val="24"/>
-                          <w:lang w:val="en-US"/>
-                        </w:rPr>
-                      </w:pPr>
-                      <w:proofErr w:type="spellStart"/>
-                      <w:r>
-                        <w:rPr>
-                          <w:sz w:val="24"/>
-                          <w:lang w:val="en-US"/>
-                        </w:rPr>
-                        <w:t>Aurad</w:t>
-                      </w:r>
-                      <w:proofErr w:type="spellEnd"/>
-                      <w:r>
-                        <w:rPr>
-                          <w:sz w:val="24"/>
-                          <w:lang w:val="en-US"/>
-                        </w:rPr>
-                        <w:t xml:space="preserve"> (</w:t>
-                      </w:r>
-                      <w:proofErr w:type="spellStart"/>
-                      <w:r>
-                        <w:rPr>
-                          <w:sz w:val="24"/>
-                          <w:lang w:val="en-US"/>
-                        </w:rPr>
-                        <w:t>sha</w:t>
-                      </w:r>
-                      <w:proofErr w:type="spellEnd"/>
-                      <w:r>
-                        <w:rPr>
-                          <w:sz w:val="24"/>
-                          <w:lang w:val="en-US"/>
-                        </w:rPr>
-                        <w:t xml:space="preserve">), </w:t>
-                      </w:r>
-                      <w:r>
-                        <w:rPr>
-                          <w:sz w:val="24"/>
-                          <w:lang w:val="en-US"/>
-                        </w:rPr>
-                        <w:t>Maharashtra</w:t>
-                      </w:r>
-                      <w:r>
-                        <w:rPr>
-                          <w:sz w:val="24"/>
-                          <w:lang w:val="en-US"/>
-                        </w:rPr>
-                        <w:t xml:space="preserve"> </w:t>
-                      </w:r>
-                      <w:r>
-                        <w:rPr>
-                          <w:sz w:val="24"/>
-                          <w:lang w:val="en-US"/>
-                        </w:rPr>
-                        <w:t>(</w:t>
-                      </w:r>
-                      <w:r>
-                        <w:rPr>
-                          <w:sz w:val="24"/>
-                          <w:lang w:val="en-US"/>
-                        </w:rPr>
-                        <w:t>2011-2014)</w:t>
-                      </w:r>
-                    </w:p>
-                    <w:p>
-                      <w:pPr>
-                        <w:spacing w:after="0"/>
-                        <w:rPr>
-                          <w:sz w:val="24"/>
-                          <w:lang w:val="en-US"/>
-                        </w:rPr>
-                      </w:pPr>
-                    </w:p>
-                    <w:p>
-                      <w:pPr>
-                        <w:rPr>
-                          <w:sz w:val="32"/>
-                          <w:lang w:val="en-US"/>
-                        </w:rPr>
-                      </w:pPr>
-                    </w:p>
-                  </w:txbxContent>
-                </v:textbox>
-                <w10:wrap type="square" anchorx="margin"/>
-              </v:shape>
-            </w:pict>
-          </mc:Fallback>
-        </mc:AlternateContent>
-      </w:r>
-      <w:r>
-        <w:rPr>
-          <w:noProof/>
-          <w:lang w:eastAsia="en-IN"/>
-        </w:rPr>
-        <mc:AlternateContent>
-          <mc:Choice Requires="wps">
-            <w:drawing>
-              <wp:anchor distT="45720" distB="45720" distL="114300" distR="114300" simplePos="0" relativeHeight="251664384" behindDoc="0" locked="0" layoutInCell="1" allowOverlap="1">
-                <wp:simplePos x="0" y="0"/>
-                <wp:positionH relativeFrom="margin">
-                  <wp:posOffset>152400</wp:posOffset>
-                </wp:positionH>
-                <wp:positionV relativeFrom="paragraph">
-                  <wp:posOffset>1336040</wp:posOffset>
-                </wp:positionV>
-                <wp:extent cx="2461787" cy="972000"/>
-                <wp:effectExtent l="0" t="0" r="0" b="0"/>
-                <wp:wrapSquare wrapText="bothSides"/>
-                <wp:docPr id="3" name="Text Box 2"/>
-                <wp:cNvGraphicFramePr>
-                  <a:graphicFrameLocks xmlns:a="http://schemas.openxmlformats.org/drawingml/2006/main"/>
-                </wp:cNvGraphicFramePr>
-                <a:graphic xmlns:a="http://schemas.openxmlformats.org/drawingml/2006/main">
-                  <a:graphicData uri="http://schemas.microsoft.com/office/word/2010/wordprocessingShape">
-                    <wps:wsp>
-                      <wps:cNvSpPr txBox="1">
-                        <a:spLocks noChangeArrowheads="1"/>
-                      </wps:cNvSpPr>
-                      <wps:spPr bwMode="auto">
-                        <a:xfrm>
-                          <a:off x="0" y="0"/>
-                          <a:ext cx="2461787" cy="972000"/>
-                        </a:xfrm>
-                        <a:prstGeom prst="rect">
-                          <a:avLst/>
-                        </a:prstGeom>
-                        <a:noFill/>
-                        <a:ln w="9525">
-                          <a:noFill/>
-                          <a:miter lim="800000"/>
-                          <a:headEnd/>
-                          <a:tailEnd/>
-                        </a:ln>
-                      </wps:spPr>
-                      <wps:txbx>
-                        <w:txbxContent>
-                          <w:p>
-                            <w:pPr>
-                              <w:rPr>
-                                <w:rFonts w:ascii="Arial Rounded MT Bold" w:hAnsi="Arial Rounded MT Bold"/>
-                                <w:color w:val="09C4FF"/>
-                                <w:sz w:val="28"/>
-                                <w:szCs w:val="28"/>
-                                <w14:shadow w14:blurRad="38100" w14:dist="25400" w14:dir="5400000" w14:sx="100000" w14:sy="100000" w14:kx="0" w14:ky="0" w14:algn="ctr">
-                                  <w14:srgbClr w14:val="6E747A">
-                                    <w14:alpha w14:val="100000"/>
-                                  </w14:srgbClr>
-                                </w14:shadow>
-                                <w14:textOutline w14:w="0" w14:cap="flat" w14:cmpd="sng" w14:algn="ctr">
-                                  <w14:noFill/>
-                                  <w14:prstDash w14:val="solid"/>
-                                  <w14:round/>
-                                </w14:textOutline>
-                              </w:rPr>
-                            </w:pPr>
-                            <w:r>
-                              <w:rPr>
-                                <w:color w:val="09C4FF"/>
-                                <w:sz w:val="32"/>
-                                <w14:shadow w14:blurRad="38100" w14:dist="25400" w14:dir="5400000" w14:sx="100000" w14:sy="100000" w14:kx="0" w14:ky="0" w14:algn="ctr">
-                                  <w14:srgbClr w14:val="6E747A">
-                                    <w14:alpha w14:val="100000"/>
-                                  </w14:srgbClr>
-                                </w14:shadow>
-                                <w14:textOutline w14:w="0" w14:cap="flat" w14:cmpd="sng" w14:algn="ctr">
-                                  <w14:noFill/>
-                                  <w14:prstDash w14:val="solid"/>
-                                  <w14:round/>
-                                </w14:textOutline>
-                              </w:rPr>
-                              <w:t xml:space="preserve">               </w:t>
-                            </w:r>
-                            <w:r>
-                              <w:rPr>
-                                <w:rFonts w:ascii="Arial Rounded MT Bold" w:hAnsi="Arial Rounded MT Bold"/>
-                                <w:color w:val="09C4FF"/>
-                                <w:sz w:val="28"/>
-                                <w:szCs w:val="28"/>
-                                <w14:shadow w14:blurRad="38100" w14:dist="25400" w14:dir="5400000" w14:sx="100000" w14:sy="100000" w14:kx="0" w14:ky="0" w14:algn="ctr">
-                                  <w14:srgbClr w14:val="6E747A">
-                                    <w14:alpha w14:val="100000"/>
-                                  </w14:srgbClr>
-                                </w14:shadow>
-                                <w14:textOutline w14:w="0" w14:cap="flat" w14:cmpd="sng" w14:algn="ctr">
-                                  <w14:noFill/>
-                                  <w14:prstDash w14:val="solid"/>
-                                  <w14:round/>
-                                </w14:textOutline>
-                              </w:rPr>
-                              <w:t>+919766999425,</w:t>
-                            </w:r>
-                          </w:p>
-                          <w:p>
-                            <w:pPr>
-                              <w:rPr>
-                                <w:rFonts w:ascii="Arial Rounded MT Bold" w:hAnsi="Arial Rounded MT Bold"/>
-                                <w:color w:val="09C4FF"/>
-                                <w:sz w:val="28"/>
-                                <w:szCs w:val="28"/>
-                                <w14:shadow w14:blurRad="38100" w14:dist="25400" w14:dir="5400000" w14:sx="100000" w14:sy="100000" w14:kx="0" w14:ky="0" w14:algn="ctr">
-                                  <w14:srgbClr w14:val="6E747A">
-                                    <w14:alpha w14:val="100000"/>
-                                  </w14:srgbClr>
-                                </w14:shadow>
-                                <w14:textOutline w14:w="0" w14:cap="flat" w14:cmpd="sng" w14:algn="ctr">
-                                  <w14:noFill/>
-                                  <w14:prstDash w14:val="solid"/>
-                                  <w14:round/>
-                                </w14:textOutline>
-                              </w:rPr>
-                            </w:pPr>
-                            <w:r>
-                              <w:rPr>
-                                <w:rFonts w:ascii="Arial Rounded MT Bold" w:hAnsi="Arial Rounded MT Bold"/>
-                                <w:color w:val="09C4FF"/>
-                                <w:sz w:val="28"/>
-                                <w:szCs w:val="28"/>
-                                <w14:shadow w14:blurRad="38100" w14:dist="25400" w14:dir="5400000" w14:sx="100000" w14:sy="100000" w14:kx="0" w14:ky="0" w14:algn="ctr">
-                                  <w14:srgbClr w14:val="6E747A">
-                                    <w14:alpha w14:val="100000"/>
-                                  </w14:srgbClr>
-                                </w14:shadow>
-                                <w14:textOutline w14:w="0" w14:cap="flat" w14:cmpd="sng" w14:algn="ctr">
-                                  <w14:noFill/>
-                                  <w14:prstDash w14:val="solid"/>
-                                  <w14:round/>
-                                </w14:textOutline>
-                              </w:rPr>
-                              <w:t xml:space="preserve">               </w:t>
-                            </w:r>
-                            <w:r>
-                              <w:rPr>
-                                <w:rFonts w:ascii="Arial Rounded MT Bold" w:hAnsi="Arial Rounded MT Bold"/>
-                                <w:color w:val="09C4FF"/>
-                                <w:sz w:val="28"/>
-                                <w:szCs w:val="28"/>
-                                <w14:shadow w14:blurRad="38100" w14:dist="25400" w14:dir="5400000" w14:sx="100000" w14:sy="100000" w14:kx="0" w14:ky="0" w14:algn="ctr">
-                                  <w14:srgbClr w14:val="6E747A">
-                                    <w14:alpha w14:val="100000"/>
-                                  </w14:srgbClr>
-                                </w14:shadow>
-                                <w14:textOutline w14:w="0" w14:cap="flat" w14:cmpd="sng" w14:algn="ctr">
-                                  <w14:noFill/>
-                                  <w14:prstDash w14:val="solid"/>
-                                  <w14:round/>
-                                </w14:textOutline>
-                              </w:rPr>
-                              <w:t>+919579316613,</w:t>
-                            </w:r>
-                          </w:p>
-                          <w:p>
-                            <w:pPr>
-                              <w:rPr>
-                                <w:rFonts w:ascii="Arial Rounded MT Bold" w:hAnsi="Arial Rounded MT Bold"/>
-                                <w:color w:val="09C4FF"/>
-                                <w:sz w:val="28"/>
-                                <w:szCs w:val="28"/>
-                                <w14:shadow w14:blurRad="38100" w14:dist="25400" w14:dir="5400000" w14:sx="100000" w14:sy="100000" w14:kx="0" w14:ky="0" w14:algn="ctr">
-                                  <w14:srgbClr w14:val="6E747A">
-                                    <w14:alpha w14:val="100000"/>
-                                  </w14:srgbClr>
-                                </w14:shadow>
-                                <w14:textOutline w14:w="0" w14:cap="flat" w14:cmpd="sng" w14:algn="ctr">
-                                  <w14:noFill/>
-                                  <w14:prstDash w14:val="solid"/>
-                                  <w14:round/>
-                                </w14:textOutline>
-                              </w:rPr>
-                            </w:pPr>
-                            <w:r>
-                              <w:rPr>
-                                <w:rFonts w:ascii="Arial Rounded MT Bold" w:hAnsi="Arial Rounded MT Bold"/>
-                                <w:color w:val="09C4FF"/>
-                                <w:sz w:val="28"/>
-                                <w:szCs w:val="28"/>
-                                <w14:shadow w14:blurRad="38100" w14:dist="25400" w14:dir="5400000" w14:sx="100000" w14:sy="100000" w14:kx="0" w14:ky="0" w14:algn="ctr">
-                                  <w14:srgbClr w14:val="6E747A">
-                                    <w14:alpha w14:val="100000"/>
-                                  </w14:srgbClr>
-                                </w14:shadow>
-                                <w14:textOutline w14:w="0" w14:cap="flat" w14:cmpd="sng" w14:algn="ctr">
-                                  <w14:noFill/>
-                                  <w14:prstDash w14:val="solid"/>
-                                  <w14:round/>
-                                </w14:textOutline>
-                              </w:rPr>
-                              <w:t xml:space="preserve"> </w:t>
-                            </w:r>
-                            <w:r>
-                              <w:rPr>
-                                <w:rFonts w:ascii="Arial Rounded MT Bold" w:hAnsi="Arial Rounded MT Bold"/>
-                                <w:color w:val="09C4FF"/>
-                                <w:sz w:val="28"/>
-                                <w:szCs w:val="28"/>
-                                <w14:shadow w14:blurRad="38100" w14:dist="25400" w14:dir="5400000" w14:sx="100000" w14:sy="100000" w14:kx="0" w14:ky="0" w14:algn="ctr">
-                                  <w14:srgbClr w14:val="6E747A">
-                                    <w14:alpha w14:val="100000"/>
-                                  </w14:srgbClr>
-                                </w14:shadow>
-                                <w14:textOutline w14:w="0" w14:cap="flat" w14:cmpd="sng" w14:algn="ctr">
-                                  <w14:noFill/>
-                                  <w14:prstDash w14:val="solid"/>
-                                  <w14:round/>
-                                </w14:textOutline>
-                              </w:rPr>
-                              <w:t>arun.kavale@gmail.com</w:t>
-                            </w:r>
-                          </w:p>
-                        </w:txbxContent>
-                      </wps:txbx>
-                      <wps:bodyPr rot="0" vert="horz" wrap="square" lIns="91440" tIns="45720" rIns="91440" bIns="45720" anchor="t" anchorCtr="0">
-                        <a:noAutofit/>
-                      </wps:bodyPr>
-                    </wps:wsp>
-                  </a:graphicData>
-                </a:graphic>
-                <wp14:sizeRelH relativeFrom="margin">
-                  <wp14:pctWidth>0</wp14:pctWidth>
-                </wp14:sizeRelH>
-                <wp14:sizeRelV relativeFrom="margin">
-                  <wp14:pctHeight>0</wp14:pctHeight>
-                </wp14:sizeRelV>
-              </wp:anchor>
-            </w:drawing>
-          </mc:Choice>
-          <mc:Fallback>
-            <w:pict>
-              <v:shape id="_x0000_s1028" type="#_x0000_t202" style="position:absolute;margin-left:12pt;margin-top:105.2pt;width:193.85pt;height:76.55pt;z-index:251664384;visibility:visible;mso-wrap-style:square;mso-width-percent:0;mso-height-percent:0;mso-wrap-distance-left:9pt;mso-wrap-distance-top:3.6pt;mso-wrap-distance-right:9pt;mso-wrap-distance-bottom:3.6pt;mso-position-horizontal:absolute;mso-position-horizontal-relative:margin;mso-position-vertical:absolute;mso-position-vertical-relative:text;mso-width-percent:0;mso-height-percent:0;mso-width-relative:margin;mso-height-relative:margin;v-text-anchor:top" o:gfxdata="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" filled="f" stroked="f">
-                <v:textbox>
-                  <w:txbxContent>
-                    <w:p>
-                      <w:pPr>
-                        <w:rPr>
-                          <w:rFonts w:ascii="Arial Rounded MT Bold" w:hAnsi="Arial Rounded MT Bold"/>
-                          <w:color w:val="09C4FF"/>
-                          <w:sz w:val="28"/>
-                          <w:szCs w:val="28"/>
-                          <w14:shadow w14:blurRad="38100" w14:dist="25400" w14:dir="5400000" w14:sx="100000" w14:sy="100000" w14:kx="0" w14:ky="0" w14:algn="ctr">
-                            <w14:srgbClr w14:val="6E747A">
-                              <w14:alpha w14:val="100000"/>
-                            </w14:srgbClr>
-                          </w14:shadow>
-                          <w14:textOutline w14:w="0" w14:cap="flat" w14:cmpd="sng" w14:algn="ctr">
-                            <w14:noFill/>
-                            <w14:prstDash w14:val="solid"/>
-                            <w14:round/>
-                          </w14:textOutline>
-                        </w:rPr>
-                      </w:pPr>
-                      <w:r>
-                        <w:rPr>
-                          <w:color w:val="09C4FF"/>
-                          <w:sz w:val="32"/>
-                          <w14:shadow w14:blurRad="38100" w14:dist="25400" w14:dir="5400000" w14:sx="100000" w14:sy="100000" w14:kx="0" w14:ky="0" w14:algn="ctr">
-                            <w14:srgbClr w14:val="6E747A">
-                              <w14:alpha w14:val="100000"/>
-                            </w14:srgbClr>
-                          </w14:shadow>
-                          <w14:textOutline w14:w="0" w14:cap="flat" w14:cmpd="sng" w14:algn="ctr">
-                            <w14:noFill/>
-                            <w14:prstDash w14:val="solid"/>
-                            <w14:round/>
-                          </w14:textOutline>
-                        </w:rPr>
-                        <w:t xml:space="preserve">               </w:t>
-                      </w:r>
-                      <w:r>
-                        <w:rPr>
-                          <w:rFonts w:ascii="Arial Rounded MT Bold" w:hAnsi="Arial Rounded MT Bold"/>
-                          <w:color w:val="09C4FF"/>
-                          <w:sz w:val="28"/>
-                          <w:szCs w:val="28"/>
-                          <w14:shadow w14:blurRad="38100" w14:dist="25400" w14:dir="5400000" w14:sx="100000" w14:sy="100000" w14:kx="0" w14:ky="0" w14:algn="ctr">
-                            <w14:srgbClr w14:val="6E747A">
-                              <w14:alpha w14:val="100000"/>
-                            </w14:srgbClr>
-                          </w14:shadow>
-                          <w14:textOutline w14:w="0" w14:cap="flat" w14:cmpd="sng" w14:algn="ctr">
-                            <w14:noFill/>
-                            <w14:prstDash w14:val="solid"/>
-                            <w14:round/>
-                          </w14:textOutline>
-                        </w:rPr>
-                        <w:t>+919766999425,</w:t>
-                      </w:r>
-                    </w:p>
-                    <w:p>
-                      <w:pPr>
-                        <w:rPr>
-                          <w:rFonts w:ascii="Arial Rounded MT Bold" w:hAnsi="Arial Rounded MT Bold"/>
-                          <w:color w:val="09C4FF"/>
-                          <w:sz w:val="28"/>
-                          <w:szCs w:val="28"/>
-                          <w14:shadow w14:blurRad="38100" w14:dist="25400" w14:dir="5400000" w14:sx="100000" w14:sy="100000" w14:kx="0" w14:ky="0" w14:algn="ctr">
-                            <w14:srgbClr w14:val="6E747A">
-                              <w14:alpha w14:val="100000"/>
-                            </w14:srgbClr>
-                          </w14:shadow>
-                          <w14:textOutline w14:w="0" w14:cap="flat" w14:cmpd="sng" w14:algn="ctr">
-                            <w14:noFill/>
-                            <w14:prstDash w14:val="solid"/>
-                            <w14:round/>
-                          </w14:textOutline>
-                        </w:rPr>
-                      </w:pPr>
-                      <w:r>
-                        <w:rPr>
-                          <w:rFonts w:ascii="Arial Rounded MT Bold" w:hAnsi="Arial Rounded MT Bold"/>
-                          <w:color w:val="09C4FF"/>
-                          <w:sz w:val="28"/>
-                          <w:szCs w:val="28"/>
-                          <w14:shadow w14:blurRad="38100" w14:dist="25400" w14:dir="5400000" w14:sx="100000" w14:sy="100000" w14:kx="0" w14:ky="0" w14:algn="ctr">
-                            <w14:srgbClr w14:val="6E747A">
-                              <w14:alpha w14:val="100000"/>
-                            </w14:srgbClr>
-                          </w14:shadow>
-                          <w14:textOutline w14:w="0" w14:cap="flat" w14:cmpd="sng" w14:algn="ctr">
-                            <w14:noFill/>
-                            <w14:prstDash w14:val="solid"/>
-                            <w14:round/>
-                          </w14:textOutline>
-                        </w:rPr>
-                        <w:t xml:space="preserve">               </w:t>
-                      </w:r>
-                      <w:r>
-                        <w:rPr>
-                          <w:rFonts w:ascii="Arial Rounded MT Bold" w:hAnsi="Arial Rounded MT Bold"/>
-                          <w:color w:val="09C4FF"/>
-                          <w:sz w:val="28"/>
-                          <w:szCs w:val="28"/>
-                          <w14:shadow w14:blurRad="38100" w14:dist="25400" w14:dir="5400000" w14:sx="100000" w14:sy="100000" w14:kx="0" w14:ky="0" w14:algn="ctr">
-                            <w14:srgbClr w14:val="6E747A">
-                              <w14:alpha w14:val="100000"/>
-                            </w14:srgbClr>
-                          </w14:shadow>
-                          <w14:textOutline w14:w="0" w14:cap="flat" w14:cmpd="sng" w14:algn="ctr">
-                            <w14:noFill/>
-                            <w14:prstDash w14:val="solid"/>
-                            <w14:round/>
-                          </w14:textOutline>
-                        </w:rPr>
-                        <w:t>+919579316613,</w:t>
-                      </w:r>
-                    </w:p>
-                    <w:p>
-                      <w:pPr>
-                        <w:rPr>
-                          <w:rFonts w:ascii="Arial Rounded MT Bold" w:hAnsi="Arial Rounded MT Bold"/>
-                          <w:color w:val="09C4FF"/>
-                          <w:sz w:val="28"/>
-                          <w:szCs w:val="28"/>
-                          <w14:shadow w14:blurRad="38100" w14:dist="25400" w14:dir="5400000" w14:sx="100000" w14:sy="100000" w14:kx="0" w14:ky="0" w14:algn="ctr">
-                            <w14:srgbClr w14:val="6E747A">
-                              <w14:alpha w14:val="100000"/>
-                            </w14:srgbClr>
-                          </w14:shadow>
-                          <w14:textOutline w14:w="0" w14:cap="flat" w14:cmpd="sng" w14:algn="ctr">
-                            <w14:noFill/>
-                            <w14:prstDash w14:val="solid"/>
-                            <w14:round/>
-                          </w14:textOutline>
-                        </w:rPr>
-                      </w:pPr>
-                      <w:r>
-                        <w:rPr>
-                          <w:rFonts w:ascii="Arial Rounded MT Bold" w:hAnsi="Arial Rounded MT Bold"/>
-                          <w:color w:val="09C4FF"/>
-                          <w:sz w:val="28"/>
-                          <w:szCs w:val="28"/>
-                          <w14:shadow w14:blurRad="38100" w14:dist="25400" w14:dir="5400000" w14:sx="100000" w14:sy="100000" w14:kx="0" w14:ky="0" w14:algn="ctr">
-                            <w14:srgbClr w14:val="6E747A">
-                              <w14:alpha w14:val="100000"/>
-                            </w14:srgbClr>
-                          </w14:shadow>
-                          <w14:textOutline w14:w="0" w14:cap="flat" w14:cmpd="sng" w14:algn="ctr">
-                            <w14:noFill/>
-                            <w14:prstDash w14:val="solid"/>
-                            <w14:round/>
-                          </w14:textOutline>
-                        </w:rPr>
-                        <w:t xml:space="preserve"> </w:t>
-                      </w:r>
-                      <w:r>
-                        <w:rPr>
-                          <w:rFonts w:ascii="Arial Rounded MT Bold" w:hAnsi="Arial Rounded MT Bold"/>
-                          <w:color w:val="09C4FF"/>
-                          <w:sz w:val="28"/>
-                          <w:szCs w:val="28"/>
-                          <w14:shadow w14:blurRad="38100" w14:dist="25400" w14:dir="5400000" w14:sx="100000" w14:sy="100000" w14:kx="0" w14:ky="0" w14:algn="ctr">
-                            <w14:srgbClr w14:val="6E747A">
-                              <w14:alpha w14:val="100000"/>
-                            </w14:srgbClr>
-                          </w14:shadow>
-                          <w14:textOutline w14:w="0" w14:cap="flat" w14:cmpd="sng" w14:algn="ctr">
-                            <w14:noFill/>
-                            <w14:prstDash w14:val="solid"/>
-                            <w14:round/>
-                          </w14:textOutline>
-                        </w:rPr>
-                        <w:t>arun.kavale@gmail.com</w:t>
                       </w:r>
                     </w:p>
                   </w:txbxContent>
@@ -5214,7 +5312,7 @@
                     <pic:cNvPicPr/>
                   </pic:nvPicPr>
                   <pic:blipFill>
-                    <a:blip r:embed="rId5" cstate="print">
+                    <a:blip r:embed="rId7" cstate="print">
                       <a:extLst>
                         <a:ext uri="{28A0092B-C50C-407E-A947-70E740481C1C}">
                           <a14:useLocalDpi xmlns:a14="http://schemas.microsoft.com/office/drawing/2010/main" val="0"/>
@@ -7503,7 +7601,7 @@
                                           <pic:cNvPicPr/>
                                         </pic:nvPicPr>
                                         <pic:blipFill>
-                                          <a:blip r:embed="rId6" cstate="print">
+                                          <a:blip r:embed="rId8" cstate="print">
                                             <a:extLst>
                                               <a:ext uri="{28A0092B-C50C-407E-A947-70E740481C1C}">
                                                 <a14:useLocalDpi xmlns:a14="http://schemas.microsoft.com/office/drawing/2010/main" val="0"/>
@@ -7574,7 +7672,7 @@
                                     <pic:cNvPicPr/>
                                   </pic:nvPicPr>
                                   <pic:blipFill>
-                                    <a:blip r:embed="rId6" cstate="print">
+                                    <a:blip r:embed="rId8" cstate="print">
                                       <a:extLst>
                                         <a:ext uri="{28A0092B-C50C-407E-A947-70E740481C1C}">
                                           <a14:useLocalDpi xmlns:a14="http://schemas.microsoft.com/office/drawing/2010/main" val="0"/>
@@ -7678,7 +7776,7 @@
                                           <pic:cNvPicPr/>
                                         </pic:nvPicPr>
                                         <pic:blipFill>
-                                          <a:blip r:embed="rId7" cstate="print">
+                                          <a:blip r:embed="rId9" cstate="print">
                                             <a:extLst>
                                               <a:ext uri="{28A0092B-C50C-407E-A947-70E740481C1C}">
                                                 <a14:useLocalDpi xmlns:a14="http://schemas.microsoft.com/office/drawing/2010/main" val="0"/>
@@ -7749,7 +7847,7 @@
                                     <pic:cNvPicPr/>
                                   </pic:nvPicPr>
                                   <pic:blipFill>
-                                    <a:blip r:embed="rId7" cstate="print">
+                                    <a:blip r:embed="rId9" cstate="print">
                                       <a:extLst>
                                         <a:ext uri="{28A0092B-C50C-407E-A947-70E740481C1C}">
                                           <a14:useLocalDpi xmlns:a14="http://schemas.microsoft.com/office/drawing/2010/main" val="0"/>
@@ -7853,7 +7951,7 @@
                                           <pic:cNvPicPr/>
                                         </pic:nvPicPr>
                                         <pic:blipFill>
-                                          <a:blip r:embed="rId8" cstate="print">
+                                          <a:blip r:embed="rId10" cstate="print">
                                             <a:extLst>
                                               <a:ext uri="{28A0092B-C50C-407E-A947-70E740481C1C}">
                                                 <a14:useLocalDpi xmlns:a14="http://schemas.microsoft.com/office/drawing/2010/main" val="0"/>
@@ -7924,7 +8022,7 @@
                                     <pic:cNvPicPr/>
                                   </pic:nvPicPr>
                                   <pic:blipFill>
-                                    <a:blip r:embed="rId8" cstate="print">
+                                    <a:blip r:embed="rId10" cstate="print">
                                       <a:extLst>
                                         <a:ext uri="{28A0092B-C50C-407E-A947-70E740481C1C}">
                                           <a14:useLocalDpi xmlns:a14="http://schemas.microsoft.com/office/drawing/2010/main" val="0"/>
@@ -8028,7 +8126,7 @@
                                           <pic:cNvPicPr/>
                                         </pic:nvPicPr>
                                         <pic:blipFill>
-                                          <a:blip r:embed="rId9" cstate="print">
+                                          <a:blip r:embed="rId11" cstate="print">
                                             <a:extLst>
                                               <a:ext uri="{28A0092B-C50C-407E-A947-70E740481C1C}">
                                                 <a14:useLocalDpi xmlns:a14="http://schemas.microsoft.com/office/drawing/2010/main" val="0"/>
@@ -8099,7 +8197,7 @@
                                     <pic:cNvPicPr/>
                                   </pic:nvPicPr>
                                   <pic:blipFill>
-                                    <a:blip r:embed="rId9" cstate="print">
+                                    <a:blip r:embed="rId11" cstate="print">
                                       <a:extLst>
                                         <a:ext uri="{28A0092B-C50C-407E-A947-70E740481C1C}">
                                           <a14:useLocalDpi xmlns:a14="http://schemas.microsoft.com/office/drawing/2010/main" val="0"/>
@@ -9223,7 +9321,6 @@
   <w:style w:type="character" w:default="1" w:styleId="DefaultParagraphFont">
     <w:name w:val="Default Paragraph Font"/>
     <w:uiPriority w:val="1"/>
-    <w:semiHidden/>
     <w:unhideWhenUsed/>
   </w:style>
   <w:style w:type="table" w:default="1" w:styleId="TableNormal">
@@ -9246,6 +9343,41 @@
     <w:uiPriority w:val="99"/>
     <w:semiHidden/>
     <w:unhideWhenUsed/>
+  </w:style>
+  <w:style w:type="character" w:styleId="Hyperlink">
+    <w:name w:val="Hyperlink"/>
+    <w:basedOn w:val="DefaultParagraphFont"/>
+    <w:uiPriority w:val="99"/>
+    <w:unhideWhenUsed/>
+    <w:rsid w:val="002A217B"/>
+    <w:rPr>
+      <w:color w:val="0563C1" w:themeColor="hyperlink"/>
+      <w:u w:val="single"/>
+    </w:rPr>
+  </w:style>
+  <w:style w:type="character" w:styleId="UnresolvedMention">
+    <w:name w:val="Unresolved Mention"/>
+    <w:basedOn w:val="DefaultParagraphFont"/>
+    <w:uiPriority w:val="99"/>
+    <w:semiHidden/>
+    <w:unhideWhenUsed/>
+    <w:rsid w:val="002A217B"/>
+    <w:rPr>
+      <w:color w:val="605E5C"/>
+      <w:shd w:val="clear" w:color="auto" w:fill="E1DFDD"/>
+    </w:rPr>
+  </w:style>
+  <w:style w:type="character" w:styleId="FollowedHyperlink">
+    <w:name w:val="FollowedHyperlink"/>
+    <w:basedOn w:val="DefaultParagraphFont"/>
+    <w:uiPriority w:val="99"/>
+    <w:semiHidden/>
+    <w:unhideWhenUsed/>
+    <w:rsid w:val="00BD12C4"/>
+    <w:rPr>
+      <w:color w:val="954F72" w:themeColor="followedHyperlink"/>
+      <w:u w:val="single"/>
+    </w:rPr>
   </w:style>
 </w:styles>
 </file>
@@ -9550,7 +9682,7 @@
 </file>
 
 <file path=customXml/itemProps1.xml><?xml version="1.0" encoding="utf-8"?>
-<ds:datastoreItem xmlns:ds="http://schemas.openxmlformats.org/officeDocument/2006/customXml" ds:itemID="{7D04D86D-A70C-4987-B020-7FD3B2881AB4}">
+<ds:datastoreItem xmlns:ds="http://schemas.openxmlformats.org/officeDocument/2006/customXml" ds:itemID="{C0C54767-20A1-46F4-BA06-1F6608B0BFE7}">
   <ds:schemaRefs>
     <ds:schemaRef ds:uri="http://schemas.openxmlformats.org/officeDocument/2006/bibliography"/>
   </ds:schemaRefs>
